--- a/Documents/MiniProject Myra.docx
+++ b/Documents/MiniProject Myra.docx
@@ -6,13 +6,15 @@
       <w:pPr>
         <w:jc w:val="center"/>
         <w:rPr>
-          <w:rFonts w:asciiTheme="majorBidi" w:eastAsia="Arial Unicode MS" w:hAnsiTheme="majorBidi" w:cstheme="majorBidi" w:hint="cs"/>
+          <w:rFonts w:asciiTheme="majorBidi" w:eastAsia="Arial Unicode MS" w:hAnsiTheme="majorBidi" w:cstheme="majorBidi"/>
           <w:color w:val="000000"/>
           <w:sz w:val="32"/>
           <w:szCs w:val="32"/>
           <w:cs/>
         </w:rPr>
       </w:pPr>
+      <w:bookmarkStart w:id="0" w:name="_GoBack"/>
+      <w:bookmarkEnd w:id="0"/>
     </w:p>
     <w:p>
       <w:pPr>
@@ -1063,6 +1065,17 @@
     <w:p>
       <w:pPr>
         <w:rPr>
+          <w:rFonts w:asciiTheme="minorBidi" w:eastAsia="Arial Unicode MS" w:hAnsiTheme="minorBidi" w:cstheme="minorBidi"/>
+          <w:b/>
+          <w:bCs/>
+          <w:color w:val="000000"/>
+          <w:sz w:val="28"/>
+          <w:szCs w:val="28"/>
+          <w:cs/>
+        </w:rPr>
+      </w:pPr>
+      <w:r>
+        <w:rPr>
           <w:rFonts w:asciiTheme="minorBidi" w:eastAsia="Arial Unicode MS" w:hAnsiTheme="minorBidi" w:cstheme="minorBidi" w:hint="cs"/>
           <w:b/>
           <w:bCs/>
@@ -1071,7 +1084,8 @@
           <w:szCs w:val="28"/>
           <w:cs/>
         </w:rPr>
-      </w:pPr>
+        <w:t>ขอบเขตของโครง</w:t>
+      </w:r>
       <w:r>
         <w:rPr>
           <w:rFonts w:asciiTheme="minorBidi" w:eastAsia="Arial Unicode MS" w:hAnsiTheme="minorBidi" w:cstheme="minorBidi" w:hint="cs"/>
@@ -1082,19 +1096,57 @@
           <w:szCs w:val="28"/>
           <w:cs/>
         </w:rPr>
-        <w:t>ขอบเขตของโครง</w:t>
-      </w:r>
+        <w:t>งาน</w:t>
+      </w:r>
+    </w:p>
+    <w:p>
+      <w:pPr>
+        <w:ind w:firstLine="720"/>
+        <w:rPr>
+          <w:rFonts w:asciiTheme="minorBidi" w:eastAsia="Arial Unicode MS" w:hAnsiTheme="minorBidi" w:cstheme="minorBidi"/>
+          <w:color w:val="000000"/>
+          <w:sz w:val="28"/>
+          <w:szCs w:val="28"/>
+        </w:rPr>
+      </w:pPr>
       <w:r>
         <w:rPr>
           <w:rFonts w:asciiTheme="minorBidi" w:eastAsia="Arial Unicode MS" w:hAnsiTheme="minorBidi" w:cstheme="minorBidi" w:hint="cs"/>
-          <w:b/>
-          <w:bCs/>
           <w:color w:val="000000"/>
           <w:sz w:val="28"/>
           <w:szCs w:val="28"/>
           <w:cs/>
         </w:rPr>
-        <w:t>งาน</w:t>
+        <w:t>1.</w:t>
+      </w:r>
+      <w:r>
+        <w:rPr>
+          <w:rFonts w:asciiTheme="minorBidi" w:eastAsia="Arial Unicode MS" w:hAnsiTheme="minorBidi" w:cstheme="minorBidi" w:hint="cs"/>
+          <w:color w:val="000000"/>
+          <w:sz w:val="28"/>
+          <w:szCs w:val="28"/>
+          <w:cs/>
+        </w:rPr>
+        <w:t>ใช้ภาษา</w:t>
+      </w:r>
+      <w:r>
+        <w:rPr>
+          <w:rFonts w:asciiTheme="minorBidi" w:eastAsia="Arial Unicode MS" w:hAnsiTheme="minorBidi" w:cstheme="minorBidi"/>
+          <w:color w:val="000000"/>
+          <w:sz w:val="28"/>
+          <w:szCs w:val="28"/>
+        </w:rPr>
+        <w:t xml:space="preserve"> Java </w:t>
+      </w:r>
+      <w:r>
+        <w:rPr>
+          <w:rFonts w:asciiTheme="minorBidi" w:eastAsia="Arial Unicode MS" w:hAnsiTheme="minorBidi" w:cstheme="minorBidi" w:hint="cs"/>
+          <w:color w:val="000000"/>
+          <w:sz w:val="28"/>
+          <w:szCs w:val="28"/>
+          <w:cs/>
+        </w:rPr>
+        <w:t>ในการเขียน</w:t>
       </w:r>
     </w:p>
     <w:p>
@@ -1109,71 +1161,21 @@
       </w:pPr>
       <w:r>
         <w:rPr>
+          <w:rFonts w:asciiTheme="minorBidi" w:eastAsia="Arial Unicode MS" w:hAnsiTheme="minorBidi" w:cstheme="minorBidi"/>
+          <w:color w:val="000000"/>
+          <w:sz w:val="28"/>
+          <w:szCs w:val="28"/>
+        </w:rPr>
+        <w:t>2.</w:t>
+      </w:r>
+      <w:r>
+        <w:rPr>
           <w:rFonts w:asciiTheme="minorBidi" w:eastAsia="Arial Unicode MS" w:hAnsiTheme="minorBidi" w:cstheme="minorBidi" w:hint="cs"/>
           <w:color w:val="000000"/>
           <w:sz w:val="28"/>
           <w:szCs w:val="28"/>
           <w:cs/>
         </w:rPr>
-        <w:t>1.</w:t>
-      </w:r>
-      <w:r>
-        <w:rPr>
-          <w:rFonts w:asciiTheme="minorBidi" w:eastAsia="Arial Unicode MS" w:hAnsiTheme="minorBidi" w:cstheme="minorBidi" w:hint="cs"/>
-          <w:color w:val="000000"/>
-          <w:sz w:val="28"/>
-          <w:szCs w:val="28"/>
-          <w:cs/>
-        </w:rPr>
-        <w:t>ใช้ภาษา</w:t>
-      </w:r>
-      <w:r>
-        <w:rPr>
-          <w:rFonts w:asciiTheme="minorBidi" w:eastAsia="Arial Unicode MS" w:hAnsiTheme="minorBidi" w:cstheme="minorBidi"/>
-          <w:color w:val="000000"/>
-          <w:sz w:val="28"/>
-          <w:szCs w:val="28"/>
-        </w:rPr>
-        <w:t xml:space="preserve"> Java </w:t>
-      </w:r>
-      <w:r>
-        <w:rPr>
-          <w:rFonts w:asciiTheme="minorBidi" w:eastAsia="Arial Unicode MS" w:hAnsiTheme="minorBidi" w:cstheme="minorBidi" w:hint="cs"/>
-          <w:color w:val="000000"/>
-          <w:sz w:val="28"/>
-          <w:szCs w:val="28"/>
-          <w:cs/>
-        </w:rPr>
-        <w:t>ในการเขียน</w:t>
-      </w:r>
-    </w:p>
-    <w:p>
-      <w:pPr>
-        <w:ind w:firstLine="720"/>
-        <w:rPr>
-          <w:rFonts w:asciiTheme="minorBidi" w:eastAsia="Arial Unicode MS" w:hAnsiTheme="minorBidi" w:cstheme="minorBidi"/>
-          <w:color w:val="000000"/>
-          <w:sz w:val="28"/>
-          <w:szCs w:val="28"/>
-        </w:rPr>
-      </w:pPr>
-      <w:r>
-        <w:rPr>
-          <w:rFonts w:asciiTheme="minorBidi" w:eastAsia="Arial Unicode MS" w:hAnsiTheme="minorBidi" w:cstheme="minorBidi"/>
-          <w:color w:val="000000"/>
-          <w:sz w:val="28"/>
-          <w:szCs w:val="28"/>
-        </w:rPr>
-        <w:t>2.</w:t>
-      </w:r>
-      <w:r>
-        <w:rPr>
-          <w:rFonts w:asciiTheme="minorBidi" w:eastAsia="Arial Unicode MS" w:hAnsiTheme="minorBidi" w:cstheme="minorBidi" w:hint="cs"/>
-          <w:color w:val="000000"/>
-          <w:sz w:val="28"/>
-          <w:szCs w:val="28"/>
-          <w:cs/>
-        </w:rPr>
         <w:t>ใช้หลักการเขียนโปรแกรมแบบ</w:t>
       </w:r>
       <w:r>
@@ -1195,61 +1197,170 @@
           <w:szCs w:val="28"/>
         </w:rPr>
       </w:pPr>
-    </w:p>
-    <w:p>
-      <w:pPr>
-        <w:ind w:firstLine="720"/>
-        <w:rPr>
-          <w:rFonts w:asciiTheme="minorBidi" w:eastAsia="Arial Unicode MS" w:hAnsiTheme="minorBidi" w:cstheme="minorBidi"/>
-          <w:color w:val="000000"/>
-          <w:sz w:val="28"/>
-          <w:szCs w:val="28"/>
-        </w:rPr>
-      </w:pPr>
-    </w:p>
-    <w:p>
-      <w:pPr>
-        <w:ind w:firstLine="720"/>
-        <w:rPr>
-          <w:rFonts w:asciiTheme="minorBidi" w:eastAsia="Arial Unicode MS" w:hAnsiTheme="minorBidi" w:cstheme="minorBidi"/>
-          <w:color w:val="000000"/>
-          <w:sz w:val="28"/>
-          <w:szCs w:val="28"/>
-        </w:rPr>
-      </w:pPr>
-    </w:p>
-    <w:p>
-      <w:pPr>
-        <w:ind w:firstLine="720"/>
-        <w:rPr>
-          <w:rFonts w:asciiTheme="minorBidi" w:eastAsia="Arial Unicode MS" w:hAnsiTheme="minorBidi" w:cstheme="minorBidi"/>
-          <w:color w:val="000000"/>
-          <w:sz w:val="28"/>
-          <w:szCs w:val="28"/>
-        </w:rPr>
-      </w:pPr>
-    </w:p>
-    <w:p>
-      <w:pPr>
-        <w:ind w:firstLine="720"/>
-        <w:rPr>
-          <w:rFonts w:asciiTheme="minorBidi" w:eastAsia="Arial Unicode MS" w:hAnsiTheme="minorBidi" w:cstheme="minorBidi"/>
-          <w:color w:val="000000"/>
-          <w:sz w:val="28"/>
-          <w:szCs w:val="28"/>
-        </w:rPr>
-      </w:pPr>
-    </w:p>
-    <w:p>
-      <w:pPr>
-        <w:ind w:firstLine="720"/>
-        <w:rPr>
-          <w:rFonts w:asciiTheme="minorBidi" w:eastAsia="Arial Unicode MS" w:hAnsiTheme="minorBidi" w:cstheme="minorBidi"/>
-          <w:color w:val="000000"/>
-          <w:sz w:val="28"/>
-          <w:szCs w:val="28"/>
-        </w:rPr>
-      </w:pPr>
+      <w:r>
+        <w:rPr>
+          <w:rFonts w:asciiTheme="minorBidi" w:eastAsia="Arial Unicode MS" w:hAnsiTheme="minorBidi" w:cstheme="minorBidi"/>
+          <w:color w:val="000000"/>
+          <w:sz w:val="28"/>
+          <w:szCs w:val="28"/>
+        </w:rPr>
+        <w:tab/>
+      </w:r>
+      <w:r>
+        <w:rPr>
+          <w:rFonts w:asciiTheme="minorBidi" w:eastAsia="Arial Unicode MS" w:hAnsiTheme="minorBidi" w:cstheme="minorBidi"/>
+          <w:color w:val="000000"/>
+          <w:sz w:val="28"/>
+          <w:szCs w:val="28"/>
+        </w:rPr>
+        <w:tab/>
+        <w:t>-Constructor</w:t>
+      </w:r>
+    </w:p>
+    <w:p>
+      <w:pPr>
+        <w:rPr>
+          <w:rFonts w:asciiTheme="minorBidi" w:eastAsia="Arial Unicode MS" w:hAnsiTheme="minorBidi" w:cstheme="minorBidi"/>
+          <w:color w:val="000000"/>
+          <w:sz w:val="28"/>
+          <w:szCs w:val="28"/>
+        </w:rPr>
+      </w:pPr>
+      <w:r>
+        <w:rPr>
+          <w:rFonts w:asciiTheme="minorBidi" w:eastAsia="Arial Unicode MS" w:hAnsiTheme="minorBidi" w:cstheme="minorBidi"/>
+          <w:color w:val="000000"/>
+          <w:sz w:val="28"/>
+          <w:szCs w:val="28"/>
+        </w:rPr>
+        <w:tab/>
+      </w:r>
+      <w:r>
+        <w:rPr>
+          <w:rFonts w:asciiTheme="minorBidi" w:eastAsia="Arial Unicode MS" w:hAnsiTheme="minorBidi" w:cstheme="minorBidi"/>
+          <w:color w:val="000000"/>
+          <w:sz w:val="28"/>
+          <w:szCs w:val="28"/>
+        </w:rPr>
+        <w:tab/>
+        <w:t>-Encapsulation</w:t>
+      </w:r>
+    </w:p>
+    <w:p>
+      <w:pPr>
+        <w:rPr>
+          <w:rFonts w:asciiTheme="minorBidi" w:eastAsia="Arial Unicode MS" w:hAnsiTheme="minorBidi" w:cstheme="minorBidi"/>
+          <w:color w:val="000000"/>
+          <w:sz w:val="28"/>
+          <w:szCs w:val="28"/>
+        </w:rPr>
+      </w:pPr>
+      <w:r>
+        <w:rPr>
+          <w:rFonts w:asciiTheme="minorBidi" w:eastAsia="Arial Unicode MS" w:hAnsiTheme="minorBidi" w:cstheme="minorBidi"/>
+          <w:color w:val="000000"/>
+          <w:sz w:val="28"/>
+          <w:szCs w:val="28"/>
+        </w:rPr>
+        <w:tab/>
+      </w:r>
+      <w:r>
+        <w:rPr>
+          <w:rFonts w:asciiTheme="minorBidi" w:eastAsia="Arial Unicode MS" w:hAnsiTheme="minorBidi" w:cstheme="minorBidi"/>
+          <w:color w:val="000000"/>
+          <w:sz w:val="28"/>
+          <w:szCs w:val="28"/>
+        </w:rPr>
+        <w:tab/>
+        <w:t>-Composition</w:t>
+      </w:r>
+    </w:p>
+    <w:p>
+      <w:pPr>
+        <w:rPr>
+          <w:rFonts w:asciiTheme="minorBidi" w:eastAsia="Arial Unicode MS" w:hAnsiTheme="minorBidi" w:cstheme="minorBidi"/>
+          <w:color w:val="000000"/>
+          <w:sz w:val="28"/>
+          <w:szCs w:val="28"/>
+        </w:rPr>
+      </w:pPr>
+      <w:r>
+        <w:rPr>
+          <w:rFonts w:asciiTheme="minorBidi" w:eastAsia="Arial Unicode MS" w:hAnsiTheme="minorBidi" w:cstheme="minorBidi"/>
+          <w:color w:val="000000"/>
+          <w:sz w:val="28"/>
+          <w:szCs w:val="28"/>
+        </w:rPr>
+        <w:tab/>
+      </w:r>
+      <w:r>
+        <w:rPr>
+          <w:rFonts w:asciiTheme="minorBidi" w:eastAsia="Arial Unicode MS" w:hAnsiTheme="minorBidi" w:cstheme="minorBidi"/>
+          <w:color w:val="000000"/>
+          <w:sz w:val="28"/>
+          <w:szCs w:val="28"/>
+        </w:rPr>
+        <w:tab/>
+        <w:t>-Polymorphism</w:t>
+      </w:r>
+    </w:p>
+    <w:p>
+      <w:pPr>
+        <w:rPr>
+          <w:rFonts w:asciiTheme="minorBidi" w:eastAsia="Arial Unicode MS" w:hAnsiTheme="minorBidi" w:cstheme="minorBidi"/>
+          <w:color w:val="000000"/>
+          <w:sz w:val="28"/>
+          <w:szCs w:val="28"/>
+        </w:rPr>
+      </w:pPr>
+      <w:r>
+        <w:rPr>
+          <w:rFonts w:asciiTheme="minorBidi" w:eastAsia="Arial Unicode MS" w:hAnsiTheme="minorBidi" w:cstheme="minorBidi"/>
+          <w:color w:val="000000"/>
+          <w:sz w:val="28"/>
+          <w:szCs w:val="28"/>
+        </w:rPr>
+        <w:tab/>
+      </w:r>
+      <w:r>
+        <w:rPr>
+          <w:rFonts w:asciiTheme="minorBidi" w:eastAsia="Arial Unicode MS" w:hAnsiTheme="minorBidi" w:cstheme="minorBidi"/>
+          <w:color w:val="000000"/>
+          <w:sz w:val="28"/>
+          <w:szCs w:val="28"/>
+        </w:rPr>
+        <w:tab/>
+        <w:t>-Abstract</w:t>
+      </w:r>
+    </w:p>
+    <w:p>
+      <w:pPr>
+        <w:rPr>
+          <w:rFonts w:asciiTheme="minorBidi" w:eastAsia="Arial Unicode MS" w:hAnsiTheme="minorBidi" w:cstheme="minorBidi"/>
+          <w:color w:val="000000"/>
+          <w:sz w:val="28"/>
+          <w:szCs w:val="28"/>
+        </w:rPr>
+      </w:pPr>
+      <w:r>
+        <w:rPr>
+          <w:rFonts w:asciiTheme="minorBidi" w:eastAsia="Arial Unicode MS" w:hAnsiTheme="minorBidi" w:cstheme="minorBidi"/>
+          <w:color w:val="000000"/>
+          <w:sz w:val="28"/>
+          <w:szCs w:val="28"/>
+        </w:rPr>
+        <w:tab/>
+      </w:r>
+      <w:r>
+        <w:rPr>
+          <w:rFonts w:asciiTheme="minorBidi" w:eastAsia="Arial Unicode MS" w:hAnsiTheme="minorBidi" w:cstheme="minorBidi"/>
+          <w:color w:val="000000"/>
+          <w:sz w:val="28"/>
+          <w:szCs w:val="28"/>
+        </w:rPr>
+        <w:tab/>
+        <w:t>-Inheritance</w:t>
+      </w:r>
     </w:p>
     <w:p>
       <w:pPr>
@@ -2243,6 +2354,7 @@
           <w:rFonts w:asciiTheme="minorBidi" w:hAnsiTheme="minorBidi" w:cstheme="minorBidi"/>
           <w:sz w:val="28"/>
           <w:szCs w:val="28"/>
+          <w:cs/>
         </w:rPr>
       </w:pPr>
       <w:r>
@@ -2384,6 +2496,23 @@
           <w:cs/>
         </w:rPr>
         <w:t>ร่าเก็บเหรียญได้จะถือว่าผ่าน</w:t>
+      </w:r>
+      <w:r>
+        <w:rPr>
+          <w:rFonts w:asciiTheme="minorBidi" w:hAnsiTheme="minorBidi" w:cstheme="minorBidi"/>
+          <w:sz w:val="28"/>
+          <w:szCs w:val="28"/>
+        </w:rPr>
+        <w:t xml:space="preserve"> </w:t>
+      </w:r>
+      <w:r>
+        <w:rPr>
+          <w:rFonts w:asciiTheme="minorBidi" w:hAnsiTheme="minorBidi" w:cstheme="minorBidi" w:hint="cs"/>
+          <w:sz w:val="28"/>
+          <w:szCs w:val="28"/>
+          <w:cs/>
+        </w:rPr>
+        <w:t>เมื่อโดนเต่าจะนับว่าตาย</w:t>
       </w:r>
     </w:p>
     <w:p>
@@ -2531,27 +2660,7 @@
                                       <w:szCs w:val="28"/>
                                       <w:cs/>
                                     </w:rPr>
-                                    <w:t>ไอเท</w:t>
-                                  </w:r>
-                                  <w:proofErr w:type="spellStart"/>
-                                  <w:r>
-                                    <w:rPr>
-                                      <w:rFonts w:asciiTheme="minorBidi" w:hAnsiTheme="minorBidi" w:cstheme="minorBidi"/>
-                                      <w:sz w:val="28"/>
-                                      <w:szCs w:val="28"/>
-                                      <w:cs/>
-                                    </w:rPr>
-                                    <w:t>็ม</w:t>
-                                  </w:r>
-                                  <w:proofErr w:type="spellEnd"/>
-                                  <w:r>
-                                    <w:rPr>
-                                      <w:rFonts w:asciiTheme="minorBidi" w:hAnsiTheme="minorBidi" w:cstheme="minorBidi"/>
-                                      <w:sz w:val="28"/>
-                                      <w:szCs w:val="28"/>
-                                      <w:cs/>
-                                    </w:rPr>
-                                    <w:t>รีเซ็ตเวลา</w:t>
+                                    <w:t>ไอเท็มรีเซ็ตเวลา</w:t>
                                   </w:r>
                                 </w:p>
                               </w:txbxContent>
@@ -3129,7 +3238,6 @@
                                       <w:cs/>
                                     </w:rPr>
                                   </w:pPr>
-                                  <w:proofErr w:type="spellStart"/>
                                   <w:r>
                                     <w:rPr>
                                       <w:rFonts w:asciiTheme="minorBidi" w:hAnsiTheme="minorBidi" w:cstheme="minorBidi"/>
@@ -3137,17 +3245,7 @@
                                       <w:szCs w:val="28"/>
                                       <w:cs/>
                                     </w:rPr>
-                                    <w:t>ไม</w:t>
-                                  </w:r>
-                                  <w:proofErr w:type="spellEnd"/>
-                                  <w:r>
-                                    <w:rPr>
-                                      <w:rFonts w:asciiTheme="minorBidi" w:hAnsiTheme="minorBidi" w:cstheme="minorBidi"/>
-                                      <w:sz w:val="28"/>
-                                      <w:szCs w:val="28"/>
-                                      <w:cs/>
-                                    </w:rPr>
-                                    <w:t>ร่า</w:t>
+                                    <w:t>ไมร่า</w:t>
                                   </w:r>
                                 </w:p>
                               </w:txbxContent>
@@ -3324,7 +3422,7 @@
     <w:p>
       <w:pPr>
         <w:rPr>
-          <w:rFonts w:asciiTheme="minorBidi" w:eastAsia="Arial Unicode MS" w:hAnsiTheme="minorBidi" w:cstheme="minorBidi" w:hint="cs"/>
+          <w:rFonts w:asciiTheme="minorBidi" w:eastAsia="Arial Unicode MS" w:hAnsiTheme="minorBidi" w:cstheme="minorBidi"/>
           <w:color w:val="000000"/>
           <w:sz w:val="32"/>
           <w:szCs w:val="32"/>
@@ -3852,7 +3950,7 @@
     <w:p>
       <w:pPr>
         <w:rPr>
-          <w:rFonts w:asciiTheme="minorBidi" w:eastAsia="Arial Unicode MS" w:hAnsiTheme="minorBidi" w:cstheme="minorBidi" w:hint="cs"/>
+          <w:rFonts w:asciiTheme="minorBidi" w:eastAsia="Arial Unicode MS" w:hAnsiTheme="minorBidi" w:cstheme="minorBidi"/>
           <w:color w:val="000000"/>
           <w:sz w:val="28"/>
           <w:szCs w:val="28"/>
@@ -4032,7 +4130,7 @@
     <w:p>
       <w:pPr>
         <w:rPr>
-          <w:rFonts w:asciiTheme="minorBidi" w:eastAsia="Arial Unicode MS" w:hAnsiTheme="minorBidi" w:cstheme="minorBidi" w:hint="cs"/>
+          <w:rFonts w:asciiTheme="minorBidi" w:eastAsia="Arial Unicode MS" w:hAnsiTheme="minorBidi" w:cstheme="minorBidi"/>
           <w:color w:val="000000"/>
           <w:sz w:val="28"/>
           <w:szCs w:val="28"/>
@@ -4203,7 +4301,7 @@
     <w:p>
       <w:pPr>
         <w:rPr>
-          <w:rFonts w:asciiTheme="minorBidi" w:eastAsia="Arial Unicode MS" w:hAnsiTheme="minorBidi" w:cstheme="minorBidi" w:hint="cs"/>
+          <w:rFonts w:asciiTheme="minorBidi" w:eastAsia="Arial Unicode MS" w:hAnsiTheme="minorBidi" w:cstheme="minorBidi"/>
           <w:color w:val="000000"/>
           <w:sz w:val="28"/>
           <w:szCs w:val="28"/>
@@ -4323,7 +4421,7 @@
     <w:p>
       <w:pPr>
         <w:rPr>
-          <w:rFonts w:asciiTheme="minorBidi" w:eastAsia="Arial Unicode MS" w:hAnsiTheme="minorBidi" w:cstheme="minorBidi" w:hint="cs"/>
+          <w:rFonts w:asciiTheme="minorBidi" w:eastAsia="Arial Unicode MS" w:hAnsiTheme="minorBidi" w:cstheme="minorBidi"/>
           <w:color w:val="000000"/>
           <w:sz w:val="28"/>
           <w:szCs w:val="28"/>
@@ -4461,7 +4559,7 @@
     <w:p>
       <w:pPr>
         <w:rPr>
-          <w:rFonts w:asciiTheme="minorBidi" w:eastAsia="Arial Unicode MS" w:hAnsiTheme="minorBidi" w:cstheme="minorBidi" w:hint="cs"/>
+          <w:rFonts w:asciiTheme="minorBidi" w:eastAsia="Arial Unicode MS" w:hAnsiTheme="minorBidi" w:cstheme="minorBidi"/>
           <w:color w:val="000000"/>
           <w:sz w:val="28"/>
           <w:szCs w:val="28"/>
@@ -4539,7 +4637,7 @@
     <w:p>
       <w:pPr>
         <w:rPr>
-          <w:rFonts w:asciiTheme="minorBidi" w:eastAsia="Arial Unicode MS" w:hAnsiTheme="minorBidi" w:cstheme="minorBidi" w:hint="cs"/>
+          <w:rFonts w:asciiTheme="minorBidi" w:eastAsia="Arial Unicode MS" w:hAnsiTheme="minorBidi" w:cstheme="minorBidi"/>
           <w:color w:val="000000"/>
           <w:sz w:val="28"/>
           <w:szCs w:val="28"/>
@@ -4610,6 +4708,35 @@
         </w:rPr>
         <w:t>Java Application</w:t>
       </w:r>
+      <w:r>
+        <w:rPr>
+          <w:rFonts w:asciiTheme="minorBidi" w:eastAsia="Arial Unicode MS" w:hAnsiTheme="minorBidi" w:cstheme="minorBidi"/>
+          <w:color w:val="000000"/>
+          <w:sz w:val="28"/>
+          <w:szCs w:val="28"/>
+        </w:rPr>
+        <w:t>(</w:t>
+      </w:r>
+      <w:proofErr w:type="spellStart"/>
+      <w:r>
+        <w:rPr>
+          <w:rFonts w:asciiTheme="minorBidi" w:eastAsia="Arial Unicode MS" w:hAnsiTheme="minorBidi" w:cstheme="minorBidi"/>
+          <w:color w:val="000000"/>
+          <w:sz w:val="28"/>
+          <w:szCs w:val="28"/>
+        </w:rPr>
+        <w:t>NetBean</w:t>
+      </w:r>
+      <w:proofErr w:type="spellEnd"/>
+      <w:r>
+        <w:rPr>
+          <w:rFonts w:asciiTheme="minorBidi" w:eastAsia="Arial Unicode MS" w:hAnsiTheme="minorBidi" w:cstheme="minorBidi"/>
+          <w:color w:val="000000"/>
+          <w:sz w:val="28"/>
+          <w:szCs w:val="28"/>
+        </w:rPr>
+        <w:t>)</w:t>
+      </w:r>
     </w:p>
     <w:p>
       <w:pPr>
@@ -4647,7 +4774,7 @@
     <w:p>
       <w:pPr>
         <w:rPr>
-          <w:rFonts w:asciiTheme="minorBidi" w:eastAsia="Arial Unicode MS" w:hAnsiTheme="minorBidi" w:cstheme="minorBidi" w:hint="cs"/>
+          <w:rFonts w:asciiTheme="minorBidi" w:eastAsia="Arial Unicode MS" w:hAnsiTheme="minorBidi" w:cstheme="minorBidi"/>
           <w:b/>
           <w:bCs/>
           <w:color w:val="000000"/>
@@ -4698,12 +4825,6 @@
         <w:gridCol w:w="3510"/>
       </w:tblGrid>
       <w:tr>
-        <w:tblPrEx>
-          <w:tblCellMar>
-            <w:top w:w="0" w:type="dxa"/>
-            <w:bottom w:w="0" w:type="dxa"/>
-          </w:tblCellMar>
-        </w:tblPrEx>
         <w:trPr>
           <w:trHeight w:val="3707"/>
         </w:trPr>
@@ -5135,7 +5256,7 @@
           <w:p>
             <w:pPr>
               <w:rPr>
-                <w:rFonts w:asciiTheme="minorBidi" w:eastAsia="Arial Unicode MS" w:hAnsiTheme="minorBidi" w:cstheme="minorBidi" w:hint="cs"/>
+                <w:rFonts w:asciiTheme="minorBidi" w:eastAsia="Arial Unicode MS" w:hAnsiTheme="minorBidi" w:cstheme="minorBidi"/>
                 <w:color w:val="000000"/>
                 <w:sz w:val="28"/>
                 <w:szCs w:val="28"/>
@@ -5195,12 +5316,6 @@
         </w:tc>
       </w:tr>
       <w:tr>
-        <w:tblPrEx>
-          <w:tblCellMar>
-            <w:top w:w="0" w:type="dxa"/>
-            <w:bottom w:w="0" w:type="dxa"/>
-          </w:tblCellMar>
-        </w:tblPrEx>
         <w:trPr>
           <w:trHeight w:val="3113"/>
         </w:trPr>
@@ -5578,12 +5693,6 @@
         </w:tc>
       </w:tr>
       <w:tr>
-        <w:tblPrEx>
-          <w:tblCellMar>
-            <w:top w:w="0" w:type="dxa"/>
-            <w:bottom w:w="0" w:type="dxa"/>
-          </w:tblCellMar>
-        </w:tblPrEx>
         <w:trPr>
           <w:trHeight w:val="3045"/>
         </w:trPr>
@@ -5872,7 +5981,7 @@
           <w:p>
             <w:pPr>
               <w:rPr>
-                <w:rFonts w:asciiTheme="minorBidi" w:eastAsia="Arial Unicode MS" w:hAnsiTheme="minorBidi" w:cstheme="minorBidi" w:hint="cs"/>
+                <w:rFonts w:asciiTheme="minorBidi" w:eastAsia="Arial Unicode MS" w:hAnsiTheme="minorBidi" w:cstheme="minorBidi"/>
                 <w:color w:val="000000"/>
                 <w:sz w:val="28"/>
                 <w:szCs w:val="28"/>
@@ -6081,7 +6190,7 @@
           <w:p>
             <w:pPr>
               <w:rPr>
-                <w:rFonts w:asciiTheme="minorBidi" w:eastAsia="Arial Unicode MS" w:hAnsiTheme="minorBidi" w:cstheme="minorBidi" w:hint="cs"/>
+                <w:rFonts w:asciiTheme="minorBidi" w:eastAsia="Arial Unicode MS" w:hAnsiTheme="minorBidi" w:cstheme="minorBidi"/>
                 <w:color w:val="000000"/>
                 <w:sz w:val="28"/>
                 <w:szCs w:val="28"/>
@@ -6264,7 +6373,7 @@
           <w:p>
             <w:pPr>
               <w:rPr>
-                <w:rFonts w:asciiTheme="minorBidi" w:eastAsia="Arial Unicode MS" w:hAnsiTheme="minorBidi" w:cstheme="minorBidi" w:hint="cs"/>
+                <w:rFonts w:asciiTheme="minorBidi" w:eastAsia="Arial Unicode MS" w:hAnsiTheme="minorBidi" w:cstheme="minorBidi"/>
                 <w:color w:val="000000"/>
                 <w:sz w:val="28"/>
                 <w:szCs w:val="28"/>
@@ -6414,12 +6523,6 @@
         </w:tc>
       </w:tr>
       <w:tr>
-        <w:tblPrEx>
-          <w:tblCellMar>
-            <w:top w:w="0" w:type="dxa"/>
-            <w:bottom w:w="0" w:type="dxa"/>
-          </w:tblCellMar>
-        </w:tblPrEx>
         <w:trPr>
           <w:trHeight w:val="2267"/>
         </w:trPr>
@@ -6714,7 +6817,7 @@
     <w:p>
       <w:pPr>
         <w:rPr>
-          <w:rFonts w:asciiTheme="minorBidi" w:eastAsia="Arial Unicode MS" w:hAnsiTheme="minorBidi" w:cstheme="minorBidi" w:hint="cs"/>
+          <w:rFonts w:asciiTheme="minorBidi" w:eastAsia="Arial Unicode MS" w:hAnsiTheme="minorBidi" w:cstheme="minorBidi"/>
           <w:color w:val="000000"/>
           <w:sz w:val="28"/>
           <w:szCs w:val="28"/>
@@ -6796,12 +6899,6 @@
         <w:gridCol w:w="3510"/>
       </w:tblGrid>
       <w:tr>
-        <w:tblPrEx>
-          <w:tblCellMar>
-            <w:top w:w="0" w:type="dxa"/>
-            <w:bottom w:w="0" w:type="dxa"/>
-          </w:tblCellMar>
-        </w:tblPrEx>
         <w:trPr>
           <w:trHeight w:val="2267"/>
         </w:trPr>
@@ -6941,7 +7038,7 @@
           <w:p>
             <w:pPr>
               <w:rPr>
-                <w:rFonts w:asciiTheme="minorBidi" w:eastAsia="Arial Unicode MS" w:hAnsiTheme="minorBidi" w:cstheme="minorBidi" w:hint="cs"/>
+                <w:rFonts w:asciiTheme="minorBidi" w:eastAsia="Arial Unicode MS" w:hAnsiTheme="minorBidi" w:cstheme="minorBidi"/>
                 <w:color w:val="000000"/>
                 <w:sz w:val="28"/>
                 <w:szCs w:val="28"/>
@@ -7000,12 +7097,6 @@
         </w:tc>
       </w:tr>
       <w:tr>
-        <w:tblPrEx>
-          <w:tblCellMar>
-            <w:top w:w="0" w:type="dxa"/>
-            <w:bottom w:w="0" w:type="dxa"/>
-          </w:tblCellMar>
-        </w:tblPrEx>
         <w:trPr>
           <w:trHeight w:val="2267"/>
         </w:trPr>
@@ -7256,7 +7347,7 @@
           <w:p>
             <w:pPr>
               <w:rPr>
-                <w:rFonts w:asciiTheme="minorBidi" w:eastAsia="Arial Unicode MS" w:hAnsiTheme="minorBidi" w:cstheme="minorBidi" w:hint="cs"/>
+                <w:rFonts w:asciiTheme="minorBidi" w:eastAsia="Arial Unicode MS" w:hAnsiTheme="minorBidi" w:cstheme="minorBidi"/>
                 <w:color w:val="000000"/>
                 <w:sz w:val="28"/>
                 <w:szCs w:val="28"/>
@@ -7410,12 +7501,6 @@
         <w:gridCol w:w="3510"/>
       </w:tblGrid>
       <w:tr>
-        <w:tblPrEx>
-          <w:tblCellMar>
-            <w:top w:w="0" w:type="dxa"/>
-            <w:bottom w:w="0" w:type="dxa"/>
-          </w:tblCellMar>
-        </w:tblPrEx>
         <w:trPr>
           <w:trHeight w:val="2267"/>
         </w:trPr>
@@ -7724,21 +7809,70 @@
           <w:p>
             <w:pPr>
               <w:rPr>
+                <w:rFonts w:asciiTheme="minorBidi" w:eastAsia="Arial Unicode MS" w:hAnsiTheme="minorBidi" w:cstheme="minorBidi"/>
+                <w:color w:val="000000"/>
+                <w:sz w:val="28"/>
+                <w:szCs w:val="28"/>
+                <w:cs/>
+              </w:rPr>
+            </w:pPr>
+            <w:r>
+              <w:rPr>
+                <w:rFonts w:asciiTheme="minorBidi" w:eastAsia="Arial Unicode MS" w:hAnsiTheme="minorBidi" w:cstheme="minorBidi"/>
+                <w:color w:val="000000"/>
+                <w:sz w:val="28"/>
+                <w:szCs w:val="28"/>
+              </w:rPr>
+              <w:t xml:space="preserve">Class </w:t>
+            </w:r>
+            <w:proofErr w:type="spellStart"/>
+            <w:r>
+              <w:rPr>
+                <w:rFonts w:asciiTheme="minorBidi" w:eastAsia="Arial Unicode MS" w:hAnsiTheme="minorBidi" w:cstheme="minorBidi"/>
+                <w:color w:val="000000"/>
+                <w:sz w:val="28"/>
+                <w:szCs w:val="28"/>
+              </w:rPr>
+              <w:t>DrawForest</w:t>
+            </w:r>
+            <w:proofErr w:type="spellEnd"/>
+            <w:r>
+              <w:rPr>
+                <w:rFonts w:asciiTheme="minorBidi" w:eastAsia="Arial Unicode MS" w:hAnsiTheme="minorBidi" w:cstheme="minorBidi"/>
+                <w:color w:val="000000"/>
+                <w:sz w:val="28"/>
+                <w:szCs w:val="28"/>
+              </w:rPr>
+              <w:t xml:space="preserve"> </w:t>
+            </w:r>
+            <w:r>
+              <w:rPr>
                 <w:rFonts w:asciiTheme="minorBidi" w:eastAsia="Arial Unicode MS" w:hAnsiTheme="minorBidi" w:cstheme="minorBidi" w:hint="cs"/>
                 <w:color w:val="000000"/>
                 <w:sz w:val="28"/>
                 <w:szCs w:val="28"/>
                 <w:cs/>
               </w:rPr>
-            </w:pPr>
-            <w:r>
-              <w:rPr>
-                <w:rFonts w:asciiTheme="minorBidi" w:eastAsia="Arial Unicode MS" w:hAnsiTheme="minorBidi" w:cstheme="minorBidi"/>
-                <w:color w:val="000000"/>
-                <w:sz w:val="28"/>
-                <w:szCs w:val="28"/>
-              </w:rPr>
-              <w:t xml:space="preserve">Class </w:t>
+              <w:t xml:space="preserve">มี </w:t>
+            </w:r>
+            <w:r>
+              <w:rPr>
+                <w:rFonts w:asciiTheme="minorBidi" w:eastAsia="Arial Unicode MS" w:hAnsiTheme="minorBidi" w:cstheme="minorBidi"/>
+                <w:color w:val="000000"/>
+                <w:sz w:val="28"/>
+                <w:szCs w:val="28"/>
+              </w:rPr>
+              <w:t>Myra(</w:t>
+            </w:r>
+            <w:r>
+              <w:rPr>
+                <w:rFonts w:asciiTheme="minorBidi" w:eastAsia="Arial Unicode MS" w:hAnsiTheme="minorBidi" w:cstheme="minorBidi" w:hint="cs"/>
+                <w:color w:val="000000"/>
+                <w:sz w:val="28"/>
+                <w:szCs w:val="28"/>
+                <w:cs/>
+              </w:rPr>
+              <w:t>อยู่ใน</w:t>
             </w:r>
             <w:proofErr w:type="spellStart"/>
             <w:r>
@@ -7748,7 +7882,7 @@
                 <w:sz w:val="28"/>
                 <w:szCs w:val="28"/>
               </w:rPr>
-              <w:t>DrawForest</w:t>
+              <w:t>DrawArea</w:t>
             </w:r>
             <w:proofErr w:type="spellEnd"/>
             <w:r>
@@ -7758,8 +7892,38 @@
                 <w:sz w:val="28"/>
                 <w:szCs w:val="28"/>
               </w:rPr>
+              <w:t>)</w:t>
+            </w:r>
+            <w:r>
+              <w:rPr>
+                <w:rFonts w:asciiTheme="minorBidi" w:eastAsia="Arial Unicode MS" w:hAnsiTheme="minorBidi" w:cstheme="minorBidi" w:hint="cs"/>
+                <w:color w:val="000000"/>
+                <w:sz w:val="28"/>
+                <w:szCs w:val="28"/>
+                <w:cs/>
+              </w:rPr>
               <w:t xml:space="preserve"> </w:t>
             </w:r>
+            <w:proofErr w:type="gramStart"/>
+            <w:r>
+              <w:rPr>
+                <w:rFonts w:asciiTheme="minorBidi" w:eastAsia="Arial Unicode MS" w:hAnsiTheme="minorBidi" w:cstheme="minorBidi"/>
+                <w:color w:val="000000"/>
+                <w:sz w:val="28"/>
+                <w:szCs w:val="28"/>
+              </w:rPr>
+              <w:t>Turtle ,</w:t>
+            </w:r>
+            <w:proofErr w:type="gramEnd"/>
+            <w:r>
+              <w:rPr>
+                <w:rFonts w:asciiTheme="minorBidi" w:eastAsia="Arial Unicode MS" w:hAnsiTheme="minorBidi" w:cstheme="minorBidi"/>
+                <w:color w:val="000000"/>
+                <w:sz w:val="28"/>
+                <w:szCs w:val="28"/>
+              </w:rPr>
+              <w:t xml:space="preserve"> Coin , Item </w:t>
+            </w:r>
             <w:r>
               <w:rPr>
                 <w:rFonts w:asciiTheme="minorBidi" w:eastAsia="Arial Unicode MS" w:hAnsiTheme="minorBidi" w:cstheme="minorBidi" w:hint="cs"/>
@@ -7768,16 +7932,16 @@
                 <w:szCs w:val="28"/>
                 <w:cs/>
               </w:rPr>
-              <w:t xml:space="preserve">มี </w:t>
-            </w:r>
-            <w:r>
-              <w:rPr>
-                <w:rFonts w:asciiTheme="minorBidi" w:eastAsia="Arial Unicode MS" w:hAnsiTheme="minorBidi" w:cstheme="minorBidi"/>
-                <w:color w:val="000000"/>
-                <w:sz w:val="28"/>
-                <w:szCs w:val="28"/>
-              </w:rPr>
-              <w:t>Myra(</w:t>
+              <w:t>เป็นสมาชิกภายในของคลาส</w:t>
+            </w:r>
+            <w:r>
+              <w:rPr>
+                <w:rFonts w:asciiTheme="minorBidi" w:eastAsia="Arial Unicode MS" w:hAnsiTheme="minorBidi" w:cstheme="minorBidi"/>
+                <w:color w:val="000000"/>
+                <w:sz w:val="28"/>
+                <w:szCs w:val="28"/>
+              </w:rPr>
+              <w:t xml:space="preserve"> </w:t>
             </w:r>
             <w:r>
               <w:rPr>
@@ -7787,78 +7951,12 @@
                 <w:szCs w:val="28"/>
                 <w:cs/>
               </w:rPr>
-              <w:t>อยู่ใน</w:t>
-            </w:r>
-            <w:proofErr w:type="spellStart"/>
-            <w:r>
-              <w:rPr>
-                <w:rFonts w:asciiTheme="minorBidi" w:eastAsia="Arial Unicode MS" w:hAnsiTheme="minorBidi" w:cstheme="minorBidi"/>
-                <w:color w:val="000000"/>
-                <w:sz w:val="28"/>
-                <w:szCs w:val="28"/>
-              </w:rPr>
-              <w:t>DrawArea</w:t>
-            </w:r>
-            <w:proofErr w:type="spellEnd"/>
-            <w:r>
-              <w:rPr>
-                <w:rFonts w:asciiTheme="minorBidi" w:eastAsia="Arial Unicode MS" w:hAnsiTheme="minorBidi" w:cstheme="minorBidi"/>
-                <w:color w:val="000000"/>
-                <w:sz w:val="28"/>
-                <w:szCs w:val="28"/>
-              </w:rPr>
-              <w:t>)</w:t>
-            </w:r>
-            <w:r>
-              <w:rPr>
-                <w:rFonts w:asciiTheme="minorBidi" w:eastAsia="Arial Unicode MS" w:hAnsiTheme="minorBidi" w:cstheme="minorBidi" w:hint="cs"/>
-                <w:color w:val="000000"/>
-                <w:sz w:val="28"/>
-                <w:szCs w:val="28"/>
-                <w:cs/>
-              </w:rPr>
-              <w:t xml:space="preserve"> </w:t>
-            </w:r>
-            <w:proofErr w:type="gramStart"/>
-            <w:r>
-              <w:rPr>
-                <w:rFonts w:asciiTheme="minorBidi" w:eastAsia="Arial Unicode MS" w:hAnsiTheme="minorBidi" w:cstheme="minorBidi"/>
-                <w:color w:val="000000"/>
-                <w:sz w:val="28"/>
-                <w:szCs w:val="28"/>
-              </w:rPr>
-              <w:t>Turtle ,</w:t>
-            </w:r>
-            <w:proofErr w:type="gramEnd"/>
-            <w:r>
-              <w:rPr>
-                <w:rFonts w:asciiTheme="minorBidi" w:eastAsia="Arial Unicode MS" w:hAnsiTheme="minorBidi" w:cstheme="minorBidi"/>
-                <w:color w:val="000000"/>
-                <w:sz w:val="28"/>
-                <w:szCs w:val="28"/>
-              </w:rPr>
-              <w:t xml:space="preserve"> Coin , Item </w:t>
-            </w:r>
-            <w:r>
-              <w:rPr>
-                <w:rFonts w:asciiTheme="minorBidi" w:eastAsia="Arial Unicode MS" w:hAnsiTheme="minorBidi" w:cstheme="minorBidi" w:hint="cs"/>
-                <w:color w:val="000000"/>
-                <w:sz w:val="28"/>
-                <w:szCs w:val="28"/>
-                <w:cs/>
-              </w:rPr>
-              <w:t>เป็นสมาชิกภายในของคลาส</w:t>
+              <w:t>แสดงถึงการเป็นองค์ประกอบ</w:t>
             </w:r>
           </w:p>
         </w:tc>
       </w:tr>
       <w:tr>
-        <w:tblPrEx>
-          <w:tblCellMar>
-            <w:top w:w="0" w:type="dxa"/>
-            <w:bottom w:w="0" w:type="dxa"/>
-          </w:tblCellMar>
-        </w:tblPrEx>
         <w:trPr>
           <w:trHeight w:val="2267"/>
         </w:trPr>
@@ -8240,41 +8338,71 @@
           <w:p>
             <w:pPr>
               <w:rPr>
+                <w:rFonts w:asciiTheme="minorBidi" w:eastAsia="Arial Unicode MS" w:hAnsiTheme="minorBidi" w:cstheme="minorBidi"/>
+                <w:color w:val="000000"/>
+                <w:sz w:val="28"/>
+                <w:szCs w:val="28"/>
+                <w:cs/>
+              </w:rPr>
+            </w:pPr>
+            <w:r>
+              <w:rPr>
+                <w:rFonts w:asciiTheme="minorBidi" w:eastAsia="Arial Unicode MS" w:hAnsiTheme="minorBidi" w:cstheme="minorBidi"/>
+                <w:color w:val="000000"/>
+                <w:sz w:val="28"/>
+                <w:szCs w:val="28"/>
+              </w:rPr>
+              <w:t xml:space="preserve">Class </w:t>
+            </w:r>
+            <w:proofErr w:type="spellStart"/>
+            <w:r>
+              <w:rPr>
+                <w:rFonts w:asciiTheme="minorBidi" w:eastAsia="Arial Unicode MS" w:hAnsiTheme="minorBidi" w:cstheme="minorBidi"/>
+                <w:color w:val="000000"/>
+                <w:sz w:val="28"/>
+                <w:szCs w:val="28"/>
+              </w:rPr>
+              <w:t>DrawMountain</w:t>
+            </w:r>
+            <w:proofErr w:type="spellEnd"/>
+            <w:r>
+              <w:rPr>
+                <w:rFonts w:asciiTheme="minorBidi" w:eastAsia="Arial Unicode MS" w:hAnsiTheme="minorBidi" w:cstheme="minorBidi"/>
+                <w:color w:val="000000"/>
+                <w:sz w:val="28"/>
+                <w:szCs w:val="28"/>
+              </w:rPr>
+              <w:t xml:space="preserve"> </w:t>
+            </w:r>
+            <w:r>
+              <w:rPr>
                 <w:rFonts w:asciiTheme="minorBidi" w:eastAsia="Arial Unicode MS" w:hAnsiTheme="minorBidi" w:cstheme="minorBidi" w:hint="cs"/>
                 <w:color w:val="000000"/>
                 <w:sz w:val="28"/>
                 <w:szCs w:val="28"/>
                 <w:cs/>
               </w:rPr>
-            </w:pPr>
-            <w:r>
-              <w:rPr>
-                <w:rFonts w:asciiTheme="minorBidi" w:eastAsia="Arial Unicode MS" w:hAnsiTheme="minorBidi" w:cstheme="minorBidi"/>
-                <w:color w:val="000000"/>
-                <w:sz w:val="28"/>
-                <w:szCs w:val="28"/>
-              </w:rPr>
-              <w:t xml:space="preserve">Class </w:t>
-            </w:r>
-            <w:proofErr w:type="spellStart"/>
-            <w:r>
-              <w:rPr>
-                <w:rFonts w:asciiTheme="minorBidi" w:eastAsia="Arial Unicode MS" w:hAnsiTheme="minorBidi" w:cstheme="minorBidi"/>
-                <w:color w:val="000000"/>
-                <w:sz w:val="28"/>
-                <w:szCs w:val="28"/>
-              </w:rPr>
-              <w:t>DrawMountain</w:t>
-            </w:r>
-            <w:proofErr w:type="spellEnd"/>
-            <w:r>
-              <w:rPr>
-                <w:rFonts w:asciiTheme="minorBidi" w:eastAsia="Arial Unicode MS" w:hAnsiTheme="minorBidi" w:cstheme="minorBidi"/>
-                <w:color w:val="000000"/>
-                <w:sz w:val="28"/>
-                <w:szCs w:val="28"/>
-              </w:rPr>
-              <w:t xml:space="preserve"> </w:t>
+              <w:t xml:space="preserve">มี </w:t>
+            </w:r>
+            <w:proofErr w:type="gramStart"/>
+            <w:r>
+              <w:rPr>
+                <w:rFonts w:asciiTheme="minorBidi" w:eastAsia="Arial Unicode MS" w:hAnsiTheme="minorBidi" w:cstheme="minorBidi"/>
+                <w:color w:val="000000"/>
+                <w:sz w:val="28"/>
+                <w:szCs w:val="28"/>
+              </w:rPr>
+              <w:t>Myra ,</w:t>
+            </w:r>
+            <w:proofErr w:type="gramEnd"/>
+            <w:r>
+              <w:rPr>
+                <w:rFonts w:asciiTheme="minorBidi" w:eastAsia="Arial Unicode MS" w:hAnsiTheme="minorBidi" w:cstheme="minorBidi"/>
+                <w:color w:val="000000"/>
+                <w:sz w:val="28"/>
+                <w:szCs w:val="28"/>
+              </w:rPr>
+              <w:t xml:space="preserve"> Turtle , Coin , Tile </w:t>
             </w:r>
             <w:r>
               <w:rPr>
@@ -8284,27 +8412,7 @@
                 <w:szCs w:val="28"/>
                 <w:cs/>
               </w:rPr>
-              <w:t xml:space="preserve">มี </w:t>
-            </w:r>
-            <w:proofErr w:type="gramStart"/>
-            <w:r>
-              <w:rPr>
-                <w:rFonts w:asciiTheme="minorBidi" w:eastAsia="Arial Unicode MS" w:hAnsiTheme="minorBidi" w:cstheme="minorBidi"/>
-                <w:color w:val="000000"/>
-                <w:sz w:val="28"/>
-                <w:szCs w:val="28"/>
-              </w:rPr>
-              <w:t>Myra ,</w:t>
-            </w:r>
-            <w:proofErr w:type="gramEnd"/>
-            <w:r>
-              <w:rPr>
-                <w:rFonts w:asciiTheme="minorBidi" w:eastAsia="Arial Unicode MS" w:hAnsiTheme="minorBidi" w:cstheme="minorBidi"/>
-                <w:color w:val="000000"/>
-                <w:sz w:val="28"/>
-                <w:szCs w:val="28"/>
-              </w:rPr>
-              <w:t xml:space="preserve"> Turtle , Coin , Tile </w:t>
+              <w:t>เป็นสมาชิกภายในของคลาส</w:t>
             </w:r>
             <w:r>
               <w:rPr>
@@ -8314,7 +8422,7 @@
                 <w:szCs w:val="28"/>
                 <w:cs/>
               </w:rPr>
-              <w:t>เป็นสมาชิกภายในของคลาส</w:t>
+              <w:t>แสดงถึงการเป็นองค์ประกอบ</w:t>
             </w:r>
           </w:p>
         </w:tc>
@@ -8359,7 +8467,7 @@
     <w:p>
       <w:pPr>
         <w:rPr>
-          <w:rFonts w:asciiTheme="minorBidi" w:eastAsia="Arial Unicode MS" w:hAnsiTheme="minorBidi" w:cstheme="minorBidi" w:hint="cs"/>
+          <w:rFonts w:asciiTheme="minorBidi" w:eastAsia="Arial Unicode MS" w:hAnsiTheme="minorBidi" w:cstheme="minorBidi"/>
           <w:color w:val="000000"/>
           <w:sz w:val="28"/>
           <w:szCs w:val="28"/>
@@ -8495,12 +8603,6 @@
         <w:gridCol w:w="3510"/>
       </w:tblGrid>
       <w:tr>
-        <w:tblPrEx>
-          <w:tblCellMar>
-            <w:top w:w="0" w:type="dxa"/>
-            <w:bottom w:w="0" w:type="dxa"/>
-          </w:tblCellMar>
-        </w:tblPrEx>
         <w:trPr>
           <w:trHeight w:val="2267"/>
         </w:trPr>
@@ -8938,7 +9040,7 @@
           <w:p>
             <w:pPr>
               <w:rPr>
-                <w:rFonts w:asciiTheme="minorBidi" w:eastAsia="Arial Unicode MS" w:hAnsiTheme="minorBidi" w:cstheme="minorBidi" w:hint="cs"/>
+                <w:rFonts w:asciiTheme="minorBidi" w:eastAsia="Arial Unicode MS" w:hAnsiTheme="minorBidi" w:cstheme="minorBidi"/>
                 <w:color w:val="000000"/>
                 <w:sz w:val="28"/>
                 <w:szCs w:val="28"/>
@@ -9077,7 +9179,7 @@
     <w:p>
       <w:pPr>
         <w:rPr>
-          <w:rFonts w:asciiTheme="minorBidi" w:eastAsia="Arial Unicode MS" w:hAnsiTheme="minorBidi" w:cstheme="minorBidi" w:hint="cs"/>
+          <w:rFonts w:asciiTheme="minorBidi" w:eastAsia="Arial Unicode MS" w:hAnsiTheme="minorBidi" w:cstheme="minorBidi"/>
           <w:b/>
           <w:bCs/>
           <w:color w:val="000000"/>
@@ -9118,12 +9220,6 @@
         <w:gridCol w:w="3510"/>
       </w:tblGrid>
       <w:tr>
-        <w:tblPrEx>
-          <w:tblCellMar>
-            <w:top w:w="0" w:type="dxa"/>
-            <w:bottom w:w="0" w:type="dxa"/>
-          </w:tblCellMar>
-        </w:tblPrEx>
         <w:trPr>
           <w:trHeight w:val="2267"/>
         </w:trPr>
@@ -9326,12 +9422,6 @@
         </w:tc>
       </w:tr>
       <w:tr>
-        <w:tblPrEx>
-          <w:tblCellMar>
-            <w:top w:w="0" w:type="dxa"/>
-            <w:bottom w:w="0" w:type="dxa"/>
-          </w:tblCellMar>
-        </w:tblPrEx>
         <w:trPr>
           <w:trHeight w:val="3113"/>
         </w:trPr>
@@ -9808,7 +9898,7 @@
     <w:p>
       <w:pPr>
         <w:rPr>
-          <w:rFonts w:asciiTheme="minorBidi" w:eastAsia="Arial Unicode MS" w:hAnsiTheme="minorBidi" w:cstheme="minorBidi" w:hint="cs"/>
+          <w:rFonts w:asciiTheme="minorBidi" w:eastAsia="Arial Unicode MS" w:hAnsiTheme="minorBidi" w:cstheme="minorBidi"/>
           <w:b/>
           <w:bCs/>
           <w:color w:val="000000"/>
@@ -9849,12 +9939,6 @@
         <w:gridCol w:w="3510"/>
       </w:tblGrid>
       <w:tr>
-        <w:tblPrEx>
-          <w:tblCellMar>
-            <w:top w:w="0" w:type="dxa"/>
-            <w:bottom w:w="0" w:type="dxa"/>
-          </w:tblCellMar>
-        </w:tblPrEx>
         <w:trPr>
           <w:trHeight w:val="437"/>
         </w:trPr>
@@ -9899,7 +9983,7 @@
           <w:p>
             <w:pPr>
               <w:rPr>
-                <w:rFonts w:asciiTheme="minorBidi" w:eastAsia="Arial Unicode MS" w:hAnsiTheme="minorBidi" w:cstheme="minorBidi" w:hint="cs"/>
+                <w:rFonts w:asciiTheme="minorBidi" w:eastAsia="Arial Unicode MS" w:hAnsiTheme="minorBidi" w:cstheme="minorBidi"/>
                 <w:color w:val="000000"/>
                 <w:sz w:val="28"/>
                 <w:szCs w:val="28"/>
@@ -9954,12 +10038,6 @@
         </w:tc>
       </w:tr>
       <w:tr>
-        <w:tblPrEx>
-          <w:tblCellMar>
-            <w:top w:w="0" w:type="dxa"/>
-            <w:bottom w:w="0" w:type="dxa"/>
-          </w:tblCellMar>
-        </w:tblPrEx>
         <w:trPr>
           <w:trHeight w:val="360"/>
         </w:trPr>
@@ -10014,12 +10092,6 @@
         </w:tc>
       </w:tr>
       <w:tr>
-        <w:tblPrEx>
-          <w:tblCellMar>
-            <w:top w:w="0" w:type="dxa"/>
-            <w:bottom w:w="0" w:type="dxa"/>
-          </w:tblCellMar>
-        </w:tblPrEx>
         <w:trPr>
           <w:trHeight w:val="435"/>
         </w:trPr>
@@ -10074,12 +10146,6 @@
         </w:tc>
       </w:tr>
       <w:tr>
-        <w:tblPrEx>
-          <w:tblCellMar>
-            <w:top w:w="0" w:type="dxa"/>
-            <w:bottom w:w="0" w:type="dxa"/>
-          </w:tblCellMar>
-        </w:tblPrEx>
         <w:trPr>
           <w:trHeight w:val="405"/>
         </w:trPr>
@@ -10134,12 +10200,6 @@
         </w:tc>
       </w:tr>
       <w:tr>
-        <w:tblPrEx>
-          <w:tblCellMar>
-            <w:top w:w="0" w:type="dxa"/>
-            <w:bottom w:w="0" w:type="dxa"/>
-          </w:tblCellMar>
-        </w:tblPrEx>
         <w:trPr>
           <w:trHeight w:val="390"/>
         </w:trPr>
@@ -10194,12 +10254,6 @@
         </w:tc>
       </w:tr>
       <w:tr>
-        <w:tblPrEx>
-          <w:tblCellMar>
-            <w:top w:w="0" w:type="dxa"/>
-            <w:bottom w:w="0" w:type="dxa"/>
-          </w:tblCellMar>
-        </w:tblPrEx>
         <w:trPr>
           <w:trHeight w:val="440"/>
         </w:trPr>
@@ -10284,7 +10338,7 @@
           <w:p>
             <w:pPr>
               <w:rPr>
-                <w:rFonts w:asciiTheme="minorBidi" w:hAnsiTheme="minorBidi" w:cstheme="minorBidi" w:hint="cs"/>
+                <w:rFonts w:asciiTheme="minorBidi" w:hAnsiTheme="minorBidi" w:cstheme="minorBidi"/>
                 <w:sz w:val="28"/>
                 <w:szCs w:val="28"/>
               </w:rPr>
@@ -10358,12 +10412,6 @@
         </w:tc>
       </w:tr>
       <w:tr>
-        <w:tblPrEx>
-          <w:tblCellMar>
-            <w:top w:w="0" w:type="dxa"/>
-            <w:bottom w:w="0" w:type="dxa"/>
-          </w:tblCellMar>
-        </w:tblPrEx>
         <w:trPr>
           <w:trHeight w:val="377"/>
         </w:trPr>
@@ -10595,7 +10643,7 @@
     <w:p>
       <w:pPr>
         <w:rPr>
-          <w:rFonts w:asciiTheme="minorBidi" w:eastAsia="Arial Unicode MS" w:hAnsiTheme="minorBidi" w:cstheme="minorBidi" w:hint="cs"/>
+          <w:rFonts w:asciiTheme="minorBidi" w:eastAsia="Arial Unicode MS" w:hAnsiTheme="minorBidi" w:cstheme="minorBidi"/>
           <w:b/>
           <w:bCs/>
           <w:color w:val="000000"/>
@@ -10603,8 +10651,6 @@
           <w:szCs w:val="28"/>
         </w:rPr>
       </w:pPr>
-      <w:bookmarkStart w:id="0" w:name="_GoBack"/>
-      <w:bookmarkEnd w:id="0"/>
     </w:p>
     <w:p>
       <w:pPr>
@@ -10979,7 +11025,7 @@
       <w:pPr>
         <w:ind w:firstLine="720"/>
         <w:rPr>
-          <w:rFonts w:asciiTheme="minorBidi" w:hAnsiTheme="minorBidi" w:cstheme="minorBidi" w:hint="cs"/>
+          <w:rFonts w:asciiTheme="minorBidi" w:hAnsiTheme="minorBidi" w:cstheme="minorBidi"/>
           <w:sz w:val="28"/>
           <w:szCs w:val="36"/>
         </w:rPr>
@@ -11069,7 +11115,7 @@
     <w:p>
       <w:pPr>
         <w:rPr>
-          <w:rFonts w:asciiTheme="minorBidi" w:hAnsiTheme="minorBidi" w:cstheme="minorBidi" w:hint="cs"/>
+          <w:rFonts w:asciiTheme="minorBidi" w:hAnsiTheme="minorBidi" w:cstheme="minorBidi"/>
           <w:sz w:val="28"/>
           <w:szCs w:val="36"/>
         </w:rPr>
@@ -11655,7 +11701,7 @@
       <w:pPr>
         <w:ind w:firstLine="720"/>
         <w:rPr>
-          <w:rFonts w:asciiTheme="minorBidi" w:hAnsiTheme="minorBidi" w:cstheme="minorBidi" w:hint="cs"/>
+          <w:rFonts w:asciiTheme="minorBidi" w:hAnsiTheme="minorBidi" w:cstheme="minorBidi"/>
           <w:sz w:val="28"/>
           <w:szCs w:val="28"/>
           <w:cs/>
@@ -12563,12 +12609,6 @@
         <w:gridCol w:w="2715"/>
       </w:tblGrid>
       <w:tr>
-        <w:tblPrEx>
-          <w:tblCellMar>
-            <w:top w:w="0" w:type="dxa"/>
-            <w:bottom w:w="0" w:type="dxa"/>
-          </w:tblCellMar>
-        </w:tblPrEx>
         <w:trPr>
           <w:trHeight w:val="2865"/>
         </w:trPr>
@@ -13218,7 +13258,7 @@
           <w:p>
             <w:pPr>
               <w:rPr>
-                <w:rFonts w:asciiTheme="minorBidi" w:eastAsia="Arial Unicode MS" w:hAnsiTheme="minorBidi" w:cstheme="minorBidi" w:hint="cs"/>
+                <w:rFonts w:asciiTheme="minorBidi" w:eastAsia="Arial Unicode MS" w:hAnsiTheme="minorBidi" w:cstheme="minorBidi"/>
                 <w:color w:val="000000"/>
                 <w:sz w:val="28"/>
                 <w:szCs w:val="28"/>
@@ -13289,12 +13329,6 @@
         </w:tc>
       </w:tr>
       <w:tr>
-        <w:tblPrEx>
-          <w:tblCellMar>
-            <w:top w:w="0" w:type="dxa"/>
-            <w:bottom w:w="0" w:type="dxa"/>
-          </w:tblCellMar>
-        </w:tblPrEx>
         <w:trPr>
           <w:trHeight w:val="2865"/>
         </w:trPr>
@@ -13763,7 +13797,7 @@
           <w:p>
             <w:pPr>
               <w:rPr>
-                <w:rFonts w:asciiTheme="minorBidi" w:eastAsia="Arial Unicode MS" w:hAnsiTheme="minorBidi" w:cstheme="minorBidi" w:hint="cs"/>
+                <w:rFonts w:asciiTheme="minorBidi" w:eastAsia="Arial Unicode MS" w:hAnsiTheme="minorBidi" w:cstheme="minorBidi"/>
                 <w:color w:val="000000"/>
                 <w:sz w:val="28"/>
                 <w:szCs w:val="28"/>
@@ -14044,7 +14078,7 @@
           <w:p>
             <w:pPr>
               <w:rPr>
-                <w:rFonts w:asciiTheme="minorBidi" w:eastAsia="Arial Unicode MS" w:hAnsiTheme="minorBidi" w:cstheme="minorBidi" w:hint="cs"/>
+                <w:rFonts w:asciiTheme="minorBidi" w:eastAsia="Arial Unicode MS" w:hAnsiTheme="minorBidi" w:cstheme="minorBidi"/>
                 <w:color w:val="000000"/>
                 <w:sz w:val="28"/>
                 <w:szCs w:val="28"/>
@@ -14063,7 +14097,7 @@
           <w:p>
             <w:pPr>
               <w:rPr>
-                <w:rFonts w:asciiTheme="minorBidi" w:eastAsia="Arial Unicode MS" w:hAnsiTheme="minorBidi" w:cstheme="minorBidi" w:hint="cs"/>
+                <w:rFonts w:asciiTheme="minorBidi" w:eastAsia="Arial Unicode MS" w:hAnsiTheme="minorBidi" w:cstheme="minorBidi"/>
                 <w:color w:val="000000"/>
                 <w:sz w:val="28"/>
                 <w:szCs w:val="28"/>
@@ -14327,12 +14361,6 @@
         <w:gridCol w:w="2715"/>
       </w:tblGrid>
       <w:tr>
-        <w:tblPrEx>
-          <w:tblCellMar>
-            <w:top w:w="0" w:type="dxa"/>
-            <w:bottom w:w="0" w:type="dxa"/>
-          </w:tblCellMar>
-        </w:tblPrEx>
         <w:trPr>
           <w:trHeight w:val="2865"/>
         </w:trPr>
@@ -15196,7 +15224,7 @@
           <w:p>
             <w:pPr>
               <w:rPr>
-                <w:rFonts w:asciiTheme="minorBidi" w:eastAsia="Arial Unicode MS" w:hAnsiTheme="minorBidi" w:cstheme="minorBidi" w:hint="cs"/>
+                <w:rFonts w:asciiTheme="minorBidi" w:eastAsia="Arial Unicode MS" w:hAnsiTheme="minorBidi" w:cstheme="minorBidi"/>
                 <w:color w:val="000000"/>
                 <w:sz w:val="28"/>
                 <w:szCs w:val="28"/>
@@ -16259,13 +16287,23 @@
           <w:p>
             <w:pPr>
               <w:rPr>
+                <w:rFonts w:asciiTheme="minorBidi" w:eastAsia="Arial Unicode MS" w:hAnsiTheme="minorBidi" w:cstheme="minorBidi"/>
+                <w:color w:val="000000"/>
+                <w:sz w:val="28"/>
+                <w:szCs w:val="28"/>
+                <w:cs/>
+              </w:rPr>
+            </w:pPr>
+            <w:r>
+              <w:rPr>
                 <w:rFonts w:asciiTheme="minorBidi" w:eastAsia="Arial Unicode MS" w:hAnsiTheme="minorBidi" w:cstheme="minorBidi" w:hint="cs"/>
                 <w:color w:val="000000"/>
                 <w:sz w:val="28"/>
                 <w:szCs w:val="28"/>
                 <w:cs/>
               </w:rPr>
-            </w:pPr>
+              <w:t>ถ้าแตะเต่าจะเช็คว่ายังเหลือชีวิตหรือไม่</w:t>
+            </w:r>
             <w:r>
               <w:rPr>
                 <w:rFonts w:asciiTheme="minorBidi" w:eastAsia="Arial Unicode MS" w:hAnsiTheme="minorBidi" w:cstheme="minorBidi" w:hint="cs"/>
@@ -16274,7 +16312,7 @@
                 <w:szCs w:val="28"/>
                 <w:cs/>
               </w:rPr>
-              <w:t>ถ้าแตะเต่าจะเช็คว่ายังเหลือชีวิตหรือไม่</w:t>
+              <w:t xml:space="preserve"> </w:t>
             </w:r>
             <w:r>
               <w:rPr>
@@ -16284,7 +16322,7 @@
                 <w:szCs w:val="28"/>
                 <w:cs/>
               </w:rPr>
-              <w:t xml:space="preserve"> </w:t>
+              <w:t>ถ้าเหลือให้ลดหัวใจลง 1 และรีเซ็ตตำแหน่ง</w:t>
             </w:r>
             <w:r>
               <w:rPr>
@@ -16294,8 +16332,19 @@
                 <w:szCs w:val="28"/>
                 <w:cs/>
               </w:rPr>
-              <w:t>ถ้าเหลือให้ลดหัวใจลง 1 และรีเซ็ตตำแหน่ง</w:t>
-            </w:r>
+              <w:t>ตัวละคร ถ้าไม่เหลือจะนับว่า</w:t>
+            </w:r>
+            <w:proofErr w:type="spellStart"/>
+            <w:r>
+              <w:rPr>
+                <w:rFonts w:asciiTheme="minorBidi" w:eastAsia="Arial Unicode MS" w:hAnsiTheme="minorBidi" w:cstheme="minorBidi"/>
+                <w:color w:val="000000"/>
+                <w:sz w:val="28"/>
+                <w:szCs w:val="28"/>
+              </w:rPr>
+              <w:t>GameOver</w:t>
+            </w:r>
+            <w:proofErr w:type="spellEnd"/>
             <w:r>
               <w:rPr>
                 <w:rFonts w:asciiTheme="minorBidi" w:eastAsia="Arial Unicode MS" w:hAnsiTheme="minorBidi" w:cstheme="minorBidi" w:hint="cs"/>
@@ -16304,19 +16353,17 @@
                 <w:szCs w:val="28"/>
                 <w:cs/>
               </w:rPr>
-              <w:t>ตัวละคร ถ้าไม่เหลือจะนับว่า</w:t>
-            </w:r>
-            <w:proofErr w:type="spellStart"/>
-            <w:r>
-              <w:rPr>
-                <w:rFonts w:asciiTheme="minorBidi" w:eastAsia="Arial Unicode MS" w:hAnsiTheme="minorBidi" w:cstheme="minorBidi"/>
-                <w:color w:val="000000"/>
-                <w:sz w:val="28"/>
-                <w:szCs w:val="28"/>
-              </w:rPr>
-              <w:t>GameOver</w:t>
-            </w:r>
-            <w:proofErr w:type="spellEnd"/>
+              <w:t xml:space="preserve"> แล้วจะมี</w:t>
+            </w:r>
+            <w:r>
+              <w:rPr>
+                <w:rFonts w:asciiTheme="minorBidi" w:eastAsia="Arial Unicode MS" w:hAnsiTheme="minorBidi" w:cstheme="minorBidi"/>
+                <w:color w:val="000000"/>
+                <w:sz w:val="28"/>
+                <w:szCs w:val="28"/>
+              </w:rPr>
+              <w:t>Option</w:t>
+            </w:r>
             <w:r>
               <w:rPr>
                 <w:rFonts w:asciiTheme="minorBidi" w:eastAsia="Arial Unicode MS" w:hAnsiTheme="minorBidi" w:cstheme="minorBidi" w:hint="cs"/>
@@ -16325,7 +16372,57 @@
                 <w:szCs w:val="28"/>
                 <w:cs/>
               </w:rPr>
-              <w:t xml:space="preserve"> แล้วจะมี</w:t>
+              <w:t>ให้เลือกระหว่างปิดเกมหรือเริ่มเล่นใหม่โดยจะกลับไปหน้า</w:t>
+            </w:r>
+            <w:r>
+              <w:rPr>
+                <w:rFonts w:asciiTheme="minorBidi" w:eastAsia="Arial Unicode MS" w:hAnsiTheme="minorBidi" w:cstheme="minorBidi"/>
+                <w:color w:val="000000"/>
+                <w:sz w:val="28"/>
+                <w:szCs w:val="28"/>
+              </w:rPr>
+              <w:t>menu</w:t>
+            </w:r>
+          </w:p>
+          <w:p>
+            <w:pPr>
+              <w:rPr>
+                <w:rFonts w:asciiTheme="minorBidi" w:eastAsia="Arial Unicode MS" w:hAnsiTheme="minorBidi" w:cstheme="minorBidi"/>
+                <w:color w:val="000000"/>
+                <w:sz w:val="28"/>
+                <w:szCs w:val="28"/>
+              </w:rPr>
+            </w:pPr>
+            <w:r>
+              <w:rPr>
+                <w:rFonts w:asciiTheme="minorBidi" w:eastAsia="Arial Unicode MS" w:hAnsiTheme="minorBidi" w:cstheme="minorBidi" w:hint="cs"/>
+                <w:color w:val="000000"/>
+                <w:sz w:val="28"/>
+                <w:szCs w:val="28"/>
+                <w:cs/>
+              </w:rPr>
+              <w:t>ถ้าแตะเหรียญจะนับว่าชนะเกม</w:t>
+            </w:r>
+          </w:p>
+          <w:p>
+            <w:pPr>
+              <w:rPr>
+                <w:rFonts w:asciiTheme="minorBidi" w:eastAsia="Arial Unicode MS" w:hAnsiTheme="minorBidi" w:cstheme="minorBidi"/>
+                <w:color w:val="000000"/>
+                <w:sz w:val="28"/>
+                <w:szCs w:val="28"/>
+                <w:cs/>
+              </w:rPr>
+            </w:pPr>
+            <w:r>
+              <w:rPr>
+                <w:rFonts w:asciiTheme="minorBidi" w:eastAsia="Arial Unicode MS" w:hAnsiTheme="minorBidi" w:cstheme="minorBidi" w:hint="cs"/>
+                <w:color w:val="000000"/>
+                <w:sz w:val="28"/>
+                <w:szCs w:val="28"/>
+                <w:cs/>
+              </w:rPr>
+              <w:t>แล้วจะมี</w:t>
             </w:r>
             <w:r>
               <w:rPr>
@@ -16360,95 +16457,6 @@
             <w:pPr>
               <w:rPr>
                 <w:rFonts w:asciiTheme="minorBidi" w:eastAsia="Arial Unicode MS" w:hAnsiTheme="minorBidi" w:cstheme="minorBidi"/>
-                <w:color w:val="000000"/>
-                <w:sz w:val="28"/>
-                <w:szCs w:val="28"/>
-              </w:rPr>
-            </w:pPr>
-            <w:r>
-              <w:rPr>
-                <w:rFonts w:asciiTheme="minorBidi" w:eastAsia="Arial Unicode MS" w:hAnsiTheme="minorBidi" w:cstheme="minorBidi" w:hint="cs"/>
-                <w:color w:val="000000"/>
-                <w:sz w:val="28"/>
-                <w:szCs w:val="28"/>
-                <w:cs/>
-              </w:rPr>
-              <w:t>ถ้าแตะเหรียญจะนับว่าชนะเกม</w:t>
-            </w:r>
-          </w:p>
-          <w:p>
-            <w:pPr>
-              <w:rPr>
-                <w:rFonts w:asciiTheme="minorBidi" w:eastAsia="Arial Unicode MS" w:hAnsiTheme="minorBidi" w:cstheme="minorBidi" w:hint="cs"/>
-                <w:color w:val="000000"/>
-                <w:sz w:val="28"/>
-                <w:szCs w:val="28"/>
-                <w:cs/>
-              </w:rPr>
-            </w:pPr>
-            <w:r>
-              <w:rPr>
-                <w:rFonts w:asciiTheme="minorBidi" w:eastAsia="Arial Unicode MS" w:hAnsiTheme="minorBidi" w:cstheme="minorBidi" w:hint="cs"/>
-                <w:color w:val="000000"/>
-                <w:sz w:val="28"/>
-                <w:szCs w:val="28"/>
-                <w:cs/>
-              </w:rPr>
-              <w:t>แล้ว</w:t>
-            </w:r>
-            <w:r>
-              <w:rPr>
-                <w:rFonts w:asciiTheme="minorBidi" w:eastAsia="Arial Unicode MS" w:hAnsiTheme="minorBidi" w:cstheme="minorBidi" w:hint="cs"/>
-                <w:color w:val="000000"/>
-                <w:sz w:val="28"/>
-                <w:szCs w:val="28"/>
-                <w:cs/>
-              </w:rPr>
-              <w:t>จะ</w:t>
-            </w:r>
-            <w:r>
-              <w:rPr>
-                <w:rFonts w:asciiTheme="minorBidi" w:eastAsia="Arial Unicode MS" w:hAnsiTheme="minorBidi" w:cstheme="minorBidi" w:hint="cs"/>
-                <w:color w:val="000000"/>
-                <w:sz w:val="28"/>
-                <w:szCs w:val="28"/>
-                <w:cs/>
-              </w:rPr>
-              <w:t>มี</w:t>
-            </w:r>
-            <w:r>
-              <w:rPr>
-                <w:rFonts w:asciiTheme="minorBidi" w:eastAsia="Arial Unicode MS" w:hAnsiTheme="minorBidi" w:cstheme="minorBidi"/>
-                <w:color w:val="000000"/>
-                <w:sz w:val="28"/>
-                <w:szCs w:val="28"/>
-              </w:rPr>
-              <w:t>Option</w:t>
-            </w:r>
-            <w:r>
-              <w:rPr>
-                <w:rFonts w:asciiTheme="minorBidi" w:eastAsia="Arial Unicode MS" w:hAnsiTheme="minorBidi" w:cstheme="minorBidi" w:hint="cs"/>
-                <w:color w:val="000000"/>
-                <w:sz w:val="28"/>
-                <w:szCs w:val="28"/>
-                <w:cs/>
-              </w:rPr>
-              <w:t>ให้เลือกระหว่างปิดเกมหรือเริ่มเล่นใหม่โดยจะกลับไปหน้า</w:t>
-            </w:r>
-            <w:r>
-              <w:rPr>
-                <w:rFonts w:asciiTheme="minorBidi" w:eastAsia="Arial Unicode MS" w:hAnsiTheme="minorBidi" w:cstheme="minorBidi"/>
-                <w:color w:val="000000"/>
-                <w:sz w:val="28"/>
-                <w:szCs w:val="28"/>
-              </w:rPr>
-              <w:t>menu</w:t>
-            </w:r>
-          </w:p>
-          <w:p>
-            <w:pPr>
-              <w:rPr>
-                <w:rFonts w:asciiTheme="minorBidi" w:eastAsia="Arial Unicode MS" w:hAnsiTheme="minorBidi" w:cstheme="minorBidi" w:hint="cs"/>
                 <w:color w:val="000000"/>
                 <w:sz w:val="28"/>
                 <w:szCs w:val="28"/>
@@ -16550,14 +16558,139 @@
       <w:pPr>
         <w:jc w:val="center"/>
         <w:rPr>
+          <w:rFonts w:asciiTheme="minorBidi" w:eastAsia="Arial Unicode MS" w:hAnsiTheme="minorBidi" w:cstheme="minorBidi"/>
+          <w:b/>
+          <w:bCs/>
+          <w:color w:val="000000"/>
+          <w:sz w:val="32"/>
+          <w:szCs w:val="32"/>
+        </w:rPr>
+      </w:pPr>
+    </w:p>
+    <w:p>
+      <w:pPr>
+        <w:rPr>
+          <w:rFonts w:asciiTheme="minorBidi" w:eastAsia="Arial Unicode MS" w:hAnsiTheme="minorBidi" w:cstheme="minorBidi"/>
+          <w:b/>
+          <w:bCs/>
+          <w:color w:val="000000"/>
+          <w:sz w:val="28"/>
+          <w:szCs w:val="28"/>
+        </w:rPr>
+      </w:pPr>
+      <w:r>
+        <w:rPr>
           <w:rFonts w:asciiTheme="minorBidi" w:eastAsia="Arial Unicode MS" w:hAnsiTheme="minorBidi" w:cstheme="minorBidi" w:hint="cs"/>
           <w:b/>
           <w:bCs/>
           <w:color w:val="000000"/>
-          <w:sz w:val="32"/>
-          <w:szCs w:val="32"/>
-        </w:rPr>
-      </w:pPr>
+          <w:sz w:val="28"/>
+          <w:szCs w:val="28"/>
+          <w:cs/>
+        </w:rPr>
+        <w:t>ปัญหาที่พบระหว่างการพัฒนา</w:t>
+      </w:r>
+    </w:p>
+    <w:p>
+      <w:pPr>
+        <w:rPr>
+          <w:rFonts w:asciiTheme="minorBidi" w:eastAsia="Arial Unicode MS" w:hAnsiTheme="minorBidi" w:cstheme="minorBidi"/>
+          <w:color w:val="000000"/>
+          <w:sz w:val="28"/>
+          <w:szCs w:val="28"/>
+        </w:rPr>
+      </w:pPr>
+      <w:r>
+        <w:rPr>
+          <w:rFonts w:asciiTheme="minorBidi" w:eastAsia="Arial Unicode MS" w:hAnsiTheme="minorBidi" w:cstheme="minorBidi"/>
+          <w:b/>
+          <w:bCs/>
+          <w:color w:val="000000"/>
+          <w:sz w:val="28"/>
+          <w:szCs w:val="28"/>
+          <w:cs/>
+        </w:rPr>
+        <w:tab/>
+      </w:r>
+      <w:r>
+        <w:rPr>
+          <w:rFonts w:asciiTheme="minorBidi" w:eastAsia="Arial Unicode MS" w:hAnsiTheme="minorBidi" w:cstheme="minorBidi" w:hint="cs"/>
+          <w:color w:val="000000"/>
+          <w:sz w:val="28"/>
+          <w:szCs w:val="28"/>
+          <w:cs/>
+        </w:rPr>
+        <w:t>ตัวละครเดินหลุดกรอบ</w:t>
+      </w:r>
+      <w:r>
+        <w:rPr>
+          <w:rFonts w:asciiTheme="minorBidi" w:eastAsia="Arial Unicode MS" w:hAnsiTheme="minorBidi" w:cstheme="minorBidi"/>
+          <w:color w:val="000000"/>
+          <w:sz w:val="28"/>
+          <w:szCs w:val="28"/>
+        </w:rPr>
+        <w:t>,</w:t>
+      </w:r>
+      <w:r>
+        <w:rPr>
+          <w:rFonts w:asciiTheme="minorBidi" w:eastAsia="Arial Unicode MS" w:hAnsiTheme="minorBidi" w:cstheme="minorBidi" w:hint="cs"/>
+          <w:color w:val="000000"/>
+          <w:sz w:val="28"/>
+          <w:szCs w:val="28"/>
+          <w:cs/>
+        </w:rPr>
+        <w:t>เรียกภาพไม่ขึ้น</w:t>
+      </w:r>
+      <w:r>
+        <w:rPr>
+          <w:rFonts w:asciiTheme="minorBidi" w:eastAsia="Arial Unicode MS" w:hAnsiTheme="minorBidi" w:cstheme="minorBidi"/>
+          <w:color w:val="000000"/>
+          <w:sz w:val="28"/>
+          <w:szCs w:val="28"/>
+        </w:rPr>
+        <w:t>,timer</w:t>
+      </w:r>
+      <w:r>
+        <w:rPr>
+          <w:rFonts w:asciiTheme="minorBidi" w:eastAsia="Arial Unicode MS" w:hAnsiTheme="minorBidi" w:cstheme="minorBidi" w:hint="cs"/>
+          <w:color w:val="000000"/>
+          <w:sz w:val="28"/>
+          <w:szCs w:val="28"/>
+          <w:cs/>
+        </w:rPr>
+        <w:t>ทำงานผิดปกติ</w:t>
+      </w:r>
+      <w:r>
+        <w:rPr>
+          <w:rFonts w:asciiTheme="minorBidi" w:eastAsia="Arial Unicode MS" w:hAnsiTheme="minorBidi" w:cstheme="minorBidi"/>
+          <w:color w:val="000000"/>
+          <w:sz w:val="28"/>
+          <w:szCs w:val="28"/>
+        </w:rPr>
+        <w:t>,</w:t>
+      </w:r>
+      <w:r>
+        <w:rPr>
+          <w:rFonts w:asciiTheme="minorBidi" w:eastAsia="Arial Unicode MS" w:hAnsiTheme="minorBidi" w:cstheme="minorBidi" w:hint="cs"/>
+          <w:color w:val="000000"/>
+          <w:sz w:val="28"/>
+          <w:szCs w:val="28"/>
+          <w:cs/>
+        </w:rPr>
+        <w:t>ตัวละครลอยได้ ระหว่างทางยังคงพบปัญหาอยู่</w:t>
+      </w:r>
+      <w:proofErr w:type="spellStart"/>
+      <w:r>
+        <w:rPr>
+          <w:rFonts w:asciiTheme="minorBidi" w:eastAsia="Arial Unicode MS" w:hAnsiTheme="minorBidi" w:cstheme="minorBidi" w:hint="cs"/>
+          <w:color w:val="000000"/>
+          <w:sz w:val="28"/>
+          <w:szCs w:val="28"/>
+          <w:cs/>
+        </w:rPr>
+        <w:t>เรื่อยๆ</w:t>
+      </w:r>
+      <w:proofErr w:type="spellEnd"/>
     </w:p>
     <w:p>
       <w:pPr>
@@ -16580,7 +16713,7 @@
           <w:szCs w:val="28"/>
           <w:cs/>
         </w:rPr>
-        <w:t>ปัญหาที่พบระหว่างการพัฒนา</w:t>
+        <w:t>จุดเด่นของโปรแกรม</w:t>
       </w:r>
     </w:p>
     <w:p>
@@ -16612,16 +16745,27 @@
           <w:szCs w:val="28"/>
           <w:cs/>
         </w:rPr>
-        <w:t>ตัวละครเดินหลุดกรอบ</w:t>
-      </w:r>
-      <w:r>
-        <w:rPr>
-          <w:rFonts w:asciiTheme="minorBidi" w:eastAsia="Arial Unicode MS" w:hAnsiTheme="minorBidi" w:cstheme="minorBidi"/>
-          <w:color w:val="000000"/>
-          <w:sz w:val="28"/>
-          <w:szCs w:val="28"/>
-        </w:rPr>
-        <w:t>,</w:t>
+        <w:t>ในแผนที่</w:t>
+      </w:r>
+      <w:r>
+        <w:rPr>
+          <w:rFonts w:asciiTheme="minorBidi" w:eastAsia="Arial Unicode MS" w:hAnsiTheme="minorBidi" w:cstheme="minorBidi"/>
+          <w:color w:val="000000"/>
+          <w:sz w:val="28"/>
+          <w:szCs w:val="28"/>
+        </w:rPr>
+        <w:t xml:space="preserve"> Mountain</w:t>
+      </w:r>
+      <w:r>
+        <w:rPr>
+          <w:rFonts w:asciiTheme="minorBidi" w:eastAsia="Arial Unicode MS" w:hAnsiTheme="minorBidi" w:cstheme="minorBidi"/>
+          <w:b/>
+          <w:bCs/>
+          <w:color w:val="000000"/>
+          <w:sz w:val="28"/>
+          <w:szCs w:val="28"/>
+        </w:rPr>
+        <w:t xml:space="preserve"> </w:t>
       </w:r>
       <w:r>
         <w:rPr>
@@ -16631,16 +16775,16 @@
           <w:szCs w:val="28"/>
           <w:cs/>
         </w:rPr>
-        <w:t>เรียกภาพไม่ขึ้น</w:t>
-      </w:r>
-      <w:r>
-        <w:rPr>
-          <w:rFonts w:asciiTheme="minorBidi" w:eastAsia="Arial Unicode MS" w:hAnsiTheme="minorBidi" w:cstheme="minorBidi"/>
-          <w:color w:val="000000"/>
-          <w:sz w:val="28"/>
-          <w:szCs w:val="28"/>
-        </w:rPr>
-        <w:t>,timer</w:t>
+        <w:t>เมื่อตัวละครขึ้นไปบนแพลตฟอร์มระบบจะกำจัดการเดินให้อยู่แค่บนแพลตฟอร์มนั้นเท่านั้น</w:t>
+      </w:r>
+      <w:r>
+        <w:rPr>
+          <w:rFonts w:asciiTheme="minorBidi" w:eastAsia="Arial Unicode MS" w:hAnsiTheme="minorBidi" w:cstheme="minorBidi"/>
+          <w:color w:val="000000"/>
+          <w:sz w:val="28"/>
+          <w:szCs w:val="28"/>
+        </w:rPr>
+        <w:t xml:space="preserve"> </w:t>
       </w:r>
       <w:r>
         <w:rPr>
@@ -16650,16 +16794,16 @@
           <w:szCs w:val="28"/>
           <w:cs/>
         </w:rPr>
-        <w:t>ทำงานผิดปกติ</w:t>
-      </w:r>
-      <w:r>
-        <w:rPr>
-          <w:rFonts w:asciiTheme="minorBidi" w:eastAsia="Arial Unicode MS" w:hAnsiTheme="minorBidi" w:cstheme="minorBidi"/>
-          <w:color w:val="000000"/>
-          <w:sz w:val="28"/>
-          <w:szCs w:val="28"/>
-        </w:rPr>
-        <w:t>,</w:t>
+        <w:t xml:space="preserve">โดยถ้าผู้เล่นต้องการจะออกจากแพลตฟอร์มนั้นต้องกด </w:t>
+      </w:r>
+      <w:r>
+        <w:rPr>
+          <w:rFonts w:asciiTheme="minorBidi" w:eastAsia="Arial Unicode MS" w:hAnsiTheme="minorBidi" w:cstheme="minorBidi"/>
+          <w:color w:val="000000"/>
+          <w:sz w:val="28"/>
+          <w:szCs w:val="28"/>
+        </w:rPr>
+        <w:t>w , space</w:t>
       </w:r>
       <w:r>
         <w:rPr>
@@ -16669,20 +16813,8 @@
           <w:szCs w:val="28"/>
           <w:cs/>
         </w:rPr>
-        <w:t>ตัวละครลอยได้ ระหว่างทางยังคงพบปัญหาอยู่</w:t>
-      </w:r>
-      <w:proofErr w:type="spellStart"/>
-      <w:r>
-        <w:rPr>
-          <w:rFonts w:asciiTheme="minorBidi" w:eastAsia="Arial Unicode MS" w:hAnsiTheme="minorBidi" w:cstheme="minorBidi" w:hint="cs"/>
-          <w:color w:val="000000"/>
-          <w:sz w:val="28"/>
-          <w:szCs w:val="28"/>
-          <w:cs/>
-        </w:rPr>
-        <w:t>เรื่อยๆ</w:t>
-      </w:r>
-      <w:proofErr w:type="spellEnd"/>
+        <w:t xml:space="preserve"> เพื่อกระโดดออกเท่านั้น</w:t>
+      </w:r>
     </w:p>
     <w:p>
       <w:pPr>
@@ -16705,120 +16837,9 @@
           <w:szCs w:val="28"/>
           <w:cs/>
         </w:rPr>
-        <w:t>จุดเด่นของโปรแกรม</w:t>
-      </w:r>
-    </w:p>
-    <w:p>
-      <w:pPr>
-        <w:rPr>
-          <w:rFonts w:asciiTheme="minorBidi" w:eastAsia="Arial Unicode MS" w:hAnsiTheme="minorBidi" w:cstheme="minorBidi"/>
-          <w:color w:val="000000"/>
-          <w:sz w:val="28"/>
-          <w:szCs w:val="28"/>
-        </w:rPr>
-      </w:pPr>
-      <w:r>
-        <w:rPr>
-          <w:rFonts w:asciiTheme="minorBidi" w:eastAsia="Arial Unicode MS" w:hAnsiTheme="minorBidi" w:cstheme="minorBidi"/>
-          <w:b/>
-          <w:bCs/>
-          <w:color w:val="000000"/>
-          <w:sz w:val="28"/>
-          <w:szCs w:val="28"/>
-          <w:cs/>
-        </w:rPr>
-        <w:tab/>
-      </w:r>
-      <w:r>
-        <w:rPr>
-          <w:rFonts w:asciiTheme="minorBidi" w:eastAsia="Arial Unicode MS" w:hAnsiTheme="minorBidi" w:cstheme="minorBidi" w:hint="cs"/>
-          <w:color w:val="000000"/>
-          <w:sz w:val="28"/>
-          <w:szCs w:val="28"/>
-          <w:cs/>
-        </w:rPr>
-        <w:t>ในแผนที่</w:t>
-      </w:r>
-      <w:r>
-        <w:rPr>
-          <w:rFonts w:asciiTheme="minorBidi" w:eastAsia="Arial Unicode MS" w:hAnsiTheme="minorBidi" w:cstheme="minorBidi"/>
-          <w:color w:val="000000"/>
-          <w:sz w:val="28"/>
-          <w:szCs w:val="28"/>
-        </w:rPr>
-        <w:t xml:space="preserve"> Mountain</w:t>
-      </w:r>
-      <w:r>
-        <w:rPr>
-          <w:rFonts w:asciiTheme="minorBidi" w:eastAsia="Arial Unicode MS" w:hAnsiTheme="minorBidi" w:cstheme="minorBidi"/>
-          <w:b/>
-          <w:bCs/>
-          <w:color w:val="000000"/>
-          <w:sz w:val="28"/>
-          <w:szCs w:val="28"/>
-        </w:rPr>
-        <w:t xml:space="preserve"> </w:t>
-      </w:r>
-      <w:r>
-        <w:rPr>
-          <w:rFonts w:asciiTheme="minorBidi" w:eastAsia="Arial Unicode MS" w:hAnsiTheme="minorBidi" w:cstheme="minorBidi" w:hint="cs"/>
-          <w:color w:val="000000"/>
-          <w:sz w:val="28"/>
-          <w:szCs w:val="28"/>
-          <w:cs/>
-        </w:rPr>
-        <w:t>เมื่อตัวละครขึ้นไปบนแพลตฟอร์มระบบจะกำจัดการเดินให้อยู่แค่บนแพลตฟอร์มนั้นเท่านั้น</w:t>
-      </w:r>
-      <w:r>
-        <w:rPr>
-          <w:rFonts w:asciiTheme="minorBidi" w:eastAsia="Arial Unicode MS" w:hAnsiTheme="minorBidi" w:cstheme="minorBidi"/>
-          <w:color w:val="000000"/>
-          <w:sz w:val="28"/>
-          <w:szCs w:val="28"/>
-        </w:rPr>
-        <w:t xml:space="preserve"> </w:t>
-      </w:r>
-      <w:r>
-        <w:rPr>
-          <w:rFonts w:asciiTheme="minorBidi" w:eastAsia="Arial Unicode MS" w:hAnsiTheme="minorBidi" w:cstheme="minorBidi" w:hint="cs"/>
-          <w:color w:val="000000"/>
-          <w:sz w:val="28"/>
-          <w:szCs w:val="28"/>
-          <w:cs/>
-        </w:rPr>
-        <w:t xml:space="preserve">โดยถ้าผู้เล่นต้องการจะออกจากแพลตฟอร์มนั้นต้องกด </w:t>
-      </w:r>
-      <w:r>
-        <w:rPr>
-          <w:rFonts w:asciiTheme="minorBidi" w:eastAsia="Arial Unicode MS" w:hAnsiTheme="minorBidi" w:cstheme="minorBidi"/>
-          <w:color w:val="000000"/>
-          <w:sz w:val="28"/>
-          <w:szCs w:val="28"/>
-        </w:rPr>
-        <w:t>w , space</w:t>
-      </w:r>
-      <w:r>
-        <w:rPr>
-          <w:rFonts w:asciiTheme="minorBidi" w:eastAsia="Arial Unicode MS" w:hAnsiTheme="minorBidi" w:cstheme="minorBidi" w:hint="cs"/>
-          <w:color w:val="000000"/>
-          <w:sz w:val="28"/>
-          <w:szCs w:val="28"/>
-          <w:cs/>
-        </w:rPr>
-        <w:t xml:space="preserve"> เพื่อกระโดดออกเท่านั้น</w:t>
-      </w:r>
-    </w:p>
-    <w:p>
-      <w:pPr>
-        <w:rPr>
-          <w:rFonts w:asciiTheme="minorBidi" w:eastAsia="Arial Unicode MS" w:hAnsiTheme="minorBidi" w:cstheme="minorBidi"/>
-          <w:b/>
-          <w:bCs/>
-          <w:color w:val="000000"/>
-          <w:sz w:val="28"/>
-          <w:szCs w:val="28"/>
-        </w:rPr>
-      </w:pPr>
+        <w:t>คำแนะนำสำหรับผู้สอนที่อยากให้อธิบายหรือที่เรียนแล้วไม่เข้าใจหรืออยากให้เพิ่มสำหรับ</w:t>
+      </w:r>
+      <w:proofErr w:type="spellStart"/>
       <w:r>
         <w:rPr>
           <w:rFonts w:asciiTheme="minorBidi" w:eastAsia="Arial Unicode MS" w:hAnsiTheme="minorBidi" w:cstheme="minorBidi" w:hint="cs"/>
@@ -16829,9 +16850,9 @@
           <w:szCs w:val="28"/>
           <w:cs/>
         </w:rPr>
-        <w:t>คำแนะนำสำหรับผู้สอนที่อยากให้อธิบายหรือที่เรียนแล้วไม่เข้าใจหรืออยากให้เพิ่มสำหรับ</w:t>
-      </w:r>
-      <w:proofErr w:type="spellStart"/>
+        <w:t>น้องๆ</w:t>
+      </w:r>
+      <w:proofErr w:type="spellEnd"/>
       <w:r>
         <w:rPr>
           <w:rFonts w:asciiTheme="minorBidi" w:eastAsia="Arial Unicode MS" w:hAnsiTheme="minorBidi" w:cstheme="minorBidi" w:hint="cs"/>
@@ -16842,24 +16863,31 @@
           <w:szCs w:val="28"/>
           <w:cs/>
         </w:rPr>
-        <w:t>น้องๆ</w:t>
-      </w:r>
-      <w:proofErr w:type="spellEnd"/>
-      <w:r>
-        <w:rPr>
-          <w:rFonts w:asciiTheme="minorBidi" w:eastAsia="Arial Unicode MS" w:hAnsiTheme="minorBidi" w:cstheme="minorBidi" w:hint="cs"/>
+        <w:t>รุ่นต่อไป</w:t>
+      </w:r>
+    </w:p>
+    <w:p>
+      <w:pPr>
+        <w:rPr>
+          <w:rFonts w:asciiTheme="minorBidi" w:eastAsia="Arial Unicode MS" w:hAnsiTheme="minorBidi" w:cstheme="minorBidi"/>
           <w:b/>
           <w:bCs/>
           <w:color w:val="000000"/>
           <w:sz w:val="28"/>
           <w:szCs w:val="28"/>
-          <w:cs/>
-        </w:rPr>
-        <w:t>รุ่นต่อไป</w:t>
-      </w:r>
-    </w:p>
-    <w:p>
-      <w:pPr>
+        </w:rPr>
+      </w:pPr>
+    </w:p>
+    <w:p>
+      <w:pPr>
+        <w:rPr>
+          <w:rFonts w:asciiTheme="minorBidi" w:eastAsia="Arial Unicode MS" w:hAnsiTheme="minorBidi" w:cstheme="minorBidi"/>
+          <w:color w:val="000000"/>
+          <w:sz w:val="28"/>
+          <w:szCs w:val="28"/>
+        </w:rPr>
+      </w:pPr>
+      <w:r>
         <w:rPr>
           <w:rFonts w:asciiTheme="minorBidi" w:eastAsia="Arial Unicode MS" w:hAnsiTheme="minorBidi" w:cstheme="minorBidi"/>
           <w:b/>
@@ -16867,26 +16895,6 @@
           <w:color w:val="000000"/>
           <w:sz w:val="28"/>
           <w:szCs w:val="28"/>
-        </w:rPr>
-      </w:pPr>
-    </w:p>
-    <w:p>
-      <w:pPr>
-        <w:rPr>
-          <w:rFonts w:asciiTheme="minorBidi" w:eastAsia="Arial Unicode MS" w:hAnsiTheme="minorBidi" w:cstheme="minorBidi"/>
-          <w:color w:val="000000"/>
-          <w:sz w:val="28"/>
-          <w:szCs w:val="28"/>
-        </w:rPr>
-      </w:pPr>
-      <w:r>
-        <w:rPr>
-          <w:rFonts w:asciiTheme="minorBidi" w:eastAsia="Arial Unicode MS" w:hAnsiTheme="minorBidi" w:cstheme="minorBidi"/>
-          <w:b/>
-          <w:bCs/>
-          <w:color w:val="000000"/>
-          <w:sz w:val="28"/>
-          <w:szCs w:val="28"/>
           <w:cs/>
         </w:rPr>
         <w:tab/>
@@ -17017,7 +17025,7 @@
     <w:p>
       <w:pPr>
         <w:rPr>
-          <w:rFonts w:asciiTheme="minorBidi" w:eastAsia="Arial Unicode MS" w:hAnsiTheme="minorBidi" w:cstheme="minorBidi" w:hint="cs"/>
+          <w:rFonts w:asciiTheme="minorBidi" w:eastAsia="Arial Unicode MS" w:hAnsiTheme="minorBidi" w:cstheme="minorBidi"/>
           <w:color w:val="000000"/>
           <w:sz w:val="28"/>
           <w:szCs w:val="28"/>
@@ -17831,7 +17839,7 @@
 </file>
 
 <file path=customXml/itemProps1.xml><?xml version="1.0" encoding="utf-8"?>
-<ds:datastoreItem xmlns:ds="http://schemas.openxmlformats.org/officeDocument/2006/customXml" ds:itemID="{46258E28-B3D0-4144-B18F-BB27CEB60297}">
+<ds:datastoreItem xmlns:ds="http://schemas.openxmlformats.org/officeDocument/2006/customXml" ds:itemID="{0D1441A9-DA1D-4DF6-9F35-CCD31FE68536}">
   <ds:schemaRefs>
     <ds:schemaRef ds:uri="http://schemas.openxmlformats.org/officeDocument/2006/bibliography"/>
   </ds:schemaRefs>
